--- a/DS_CV.docx
+++ b/DS_CV.docx
@@ -112,6 +112,7 @@
                 <w:lang w:val="en-US"/>
               </w:rPr>
             </w:pPr>
+            <w:proofErr w:type="spellStart"/>
             <w:r>
               <w:rPr>
                 <w:rFonts w:ascii="Tahoma" w:hAnsi="Tahoma" w:cs="Tahoma"/>
@@ -119,8 +120,29 @@
                 <w:sz w:val="20"/>
                 <w:lang w:val="en-US"/>
               </w:rPr>
-              <w:t>Mihael Gradenko</w:t>
-            </w:r>
+              <w:t>Mihael</w:t>
+            </w:r>
+            <w:proofErr w:type="spellEnd"/>
+            <w:r>
+              <w:rPr>
+                <w:rFonts w:ascii="Tahoma" w:hAnsi="Tahoma" w:cs="Tahoma"/>
+                <w:color w:val="595959"/>
+                <w:sz w:val="20"/>
+                <w:lang w:val="en-US"/>
+              </w:rPr>
+              <w:t xml:space="preserve"> </w:t>
+            </w:r>
+            <w:proofErr w:type="spellStart"/>
+            <w:r>
+              <w:rPr>
+                <w:rFonts w:ascii="Tahoma" w:hAnsi="Tahoma" w:cs="Tahoma"/>
+                <w:color w:val="595959"/>
+                <w:sz w:val="20"/>
+                <w:lang w:val="en-US"/>
+              </w:rPr>
+              <w:t>Gradenko</w:t>
+            </w:r>
+            <w:proofErr w:type="spellEnd"/>
           </w:p>
         </w:tc>
       </w:tr>
@@ -1014,7 +1036,47 @@
         <w:pStyle w:val="ArrowBlueBullets"/>
       </w:pPr>
       <w:r>
-        <w:t>Python (numpy, pandas, scipy, scikit-learn, matplootlib, seaborn, etc)</w:t>
+        <w:t>Python (</w:t>
+      </w:r>
+      <w:proofErr w:type="spellStart"/>
+      <w:r>
+        <w:t>numpy</w:t>
+      </w:r>
+      <w:proofErr w:type="spellEnd"/>
+      <w:r>
+        <w:t xml:space="preserve">, pandas, </w:t>
+      </w:r>
+      <w:proofErr w:type="spellStart"/>
+      <w:r>
+        <w:t>scipy</w:t>
+      </w:r>
+      <w:proofErr w:type="spellEnd"/>
+      <w:r>
+        <w:t xml:space="preserve">, </w:t>
+      </w:r>
+      <w:proofErr w:type="spellStart"/>
+      <w:r>
+        <w:t>scikit</w:t>
+      </w:r>
+      <w:proofErr w:type="spellEnd"/>
+      <w:r>
+        <w:t xml:space="preserve">-learn, </w:t>
+      </w:r>
+      <w:proofErr w:type="spellStart"/>
+      <w:r>
+        <w:t>matplootlib</w:t>
+      </w:r>
+      <w:proofErr w:type="spellEnd"/>
+      <w:r>
+        <w:t xml:space="preserve">, </w:t>
+      </w:r>
+      <w:proofErr w:type="spellStart"/>
+      <w:r>
+        <w:t>seaborn</w:t>
+      </w:r>
+      <w:proofErr w:type="spellEnd"/>
+      <w:r>
+        <w:t>, etc)</w:t>
       </w:r>
     </w:p>
     <w:p>
@@ -1031,26 +1093,55 @@
         <w:rPr>
           <w:lang w:val="ru-RU"/>
         </w:rPr>
-        <w:t>уес</w:t>
+        <w:t>е</w:t>
+      </w:r>
+      <w:r>
+        <w:t>t</w:t>
+      </w:r>
+      <w:r>
+        <w:rPr>
+          <w:lang w:val="ru-RU"/>
+        </w:rPr>
+        <w:t>с</w:t>
       </w:r>
     </w:p>
     <w:p>
       <w:pPr>
         <w:pStyle w:val="ArrowBlueBullets"/>
       </w:pPr>
+      <w:proofErr w:type="spellStart"/>
       <w:r>
         <w:t>PyTorch</w:t>
       </w:r>
+      <w:proofErr w:type="spellEnd"/>
     </w:p>
     <w:p>
       <w:pPr>
         <w:pStyle w:val="ArrowBlueBullets"/>
       </w:pPr>
-      <w:r>
-        <w:t xml:space="preserve">MySQL, </w:t>
-      </w:r>
-      <w:r>
-        <w:t>NoSQL (MongoDB)</w:t>
+      <w:proofErr w:type="spellStart"/>
+      <w:r>
+        <w:t>MySQL</w:t>
+      </w:r>
+      <w:proofErr w:type="spellEnd"/>
+      <w:r>
+        <w:t xml:space="preserve">, </w:t>
+      </w:r>
+      <w:proofErr w:type="spellStart"/>
+      <w:r>
+        <w:t>NoSQL</w:t>
+      </w:r>
+      <w:proofErr w:type="spellEnd"/>
+      <w:r>
+        <w:t xml:space="preserve"> (</w:t>
+      </w:r>
+      <w:proofErr w:type="spellStart"/>
+      <w:r>
+        <w:t>MongoDB</w:t>
+      </w:r>
+      <w:proofErr w:type="spellEnd"/>
+      <w:r>
+        <w:t>)</w:t>
       </w:r>
     </w:p>
     <w:p>
@@ -1087,12 +1178,14 @@
         </w:rPr>
         <w:t xml:space="preserve"> </w:t>
       </w:r>
+      <w:proofErr w:type="spellStart"/>
       <w:r>
         <w:rPr>
           <w:rFonts w:cs="Tahoma"/>
         </w:rPr>
         <w:t>PyCharm</w:t>
       </w:r>
+      <w:proofErr w:type="spellEnd"/>
       <w:r>
         <w:rPr>
           <w:rFonts w:cs="Tahoma"/>
@@ -1105,12 +1198,14 @@
         </w:rPr>
         <w:t xml:space="preserve"> </w:t>
       </w:r>
+      <w:proofErr w:type="spellStart"/>
       <w:r>
         <w:rPr>
           <w:rFonts w:cs="Tahoma"/>
         </w:rPr>
         <w:t>MLFlow</w:t>
       </w:r>
+      <w:proofErr w:type="spellEnd"/>
       <w:r>
         <w:rPr>
           <w:rFonts w:cs="Tahoma"/>
@@ -1123,9 +1218,19 @@
         </w:rPr>
         <w:t xml:space="preserve">DVC, </w:t>
       </w:r>
-      <w:r>
-        <w:t>GitHub, Docker</w:t>
-      </w:r>
+      <w:proofErr w:type="spellStart"/>
+      <w:r>
+        <w:t>GitHub</w:t>
+      </w:r>
+      <w:proofErr w:type="spellEnd"/>
+      <w:r>
+        <w:t xml:space="preserve">, </w:t>
+      </w:r>
+      <w:proofErr w:type="spellStart"/>
+      <w:r>
+        <w:t>Docker</w:t>
+      </w:r>
+      <w:proofErr w:type="spellEnd"/>
     </w:p>
     <w:p>
       <w:pPr>
@@ -1244,7 +1349,27 @@
           <w:color w:val="595959"/>
           <w:sz w:val="20"/>
         </w:rPr>
-        <w:t>And of course, I continue to master the necessary stack of data science technologies, participate in competitions and attend meetups. I’m very motivated to master the necessary amount of DS skills as quickly as possible in order to make the best use of my soft skills in the industry</w:t>
+        <w:t xml:space="preserve">And of course, I continue to master the necessary stack of data science technologies, participate in competitions and attend </w:t>
+      </w:r>
+      <w:proofErr w:type="spellStart"/>
+      <w:r>
+        <w:rPr>
+          <w:rStyle w:val="hps"/>
+          <w:rFonts w:ascii="Tahoma" w:hAnsi="Tahoma" w:cs="Tahoma"/>
+          <w:color w:val="595959"/>
+          <w:sz w:val="20"/>
+        </w:rPr>
+        <w:t>meetups</w:t>
+      </w:r>
+      <w:proofErr w:type="spellEnd"/>
+      <w:r>
+        <w:rPr>
+          <w:rStyle w:val="hps"/>
+          <w:rFonts w:ascii="Tahoma" w:hAnsi="Tahoma" w:cs="Tahoma"/>
+          <w:color w:val="595959"/>
+          <w:sz w:val="20"/>
+        </w:rPr>
+        <w:t>. I’m very motivated to master the necessary amount of DS skills as quickly as possible in order to make the best use of my soft skills in the industry</w:t>
       </w:r>
     </w:p>
     <w:p>
@@ -2077,7 +2202,23 @@
           <w:rFonts w:cs="Tahoma"/>
           <w:color w:val="595959"/>
         </w:rPr>
-        <w:t xml:space="preserve">I have a pet. It is the small-dog, named ‘Richi’ </w:t>
+        <w:t>I have a pet. It is the small-dog, named ‘</w:t>
+      </w:r>
+      <w:proofErr w:type="spellStart"/>
+      <w:r>
+        <w:rPr>
+          <w:rFonts w:cs="Tahoma"/>
+          <w:color w:val="595959"/>
+        </w:rPr>
+        <w:t>Richi</w:t>
+      </w:r>
+      <w:proofErr w:type="spellEnd"/>
+      <w:r>
+        <w:rPr>
+          <w:rFonts w:cs="Tahoma"/>
+          <w:color w:val="595959"/>
+        </w:rPr>
+        <w:t xml:space="preserve">’ </w:t>
       </w:r>
       <w:r>
         <w:rPr>
@@ -2232,6 +2373,7 @@
       <w:r>
         <w:t xml:space="preserve"> </w:t>
       </w:r>
+      <w:proofErr w:type="spellStart"/>
       <w:r>
         <w:rPr>
           <w:rFonts w:cs="Tahoma"/>
@@ -2239,6 +2381,7 @@
         </w:rPr>
         <w:t>MEPhI</w:t>
       </w:r>
+      <w:proofErr w:type="spellEnd"/>
       <w:r>
         <w:t xml:space="preserve"> </w:t>
       </w:r>
@@ -2409,7 +2552,15 @@
         <w:t>Issued:</w:t>
       </w:r>
       <w:r>
-        <w:t xml:space="preserve"> Moscow Polytech University</w:t>
+        <w:t xml:space="preserve"> Moscow </w:t>
+      </w:r>
+      <w:proofErr w:type="spellStart"/>
+      <w:r>
+        <w:t>Polytech</w:t>
+      </w:r>
+      <w:proofErr w:type="spellEnd"/>
+      <w:r>
+        <w:t xml:space="preserve"> University</w:t>
       </w:r>
       <w:r>
         <w:br/>
@@ -2578,7 +2729,15 @@
         <w:t>Issued:</w:t>
       </w:r>
       <w:r>
-        <w:t xml:space="preserve"> Moscow Polytech University / </w:t>
+        <w:t xml:space="preserve"> Moscow </w:t>
+      </w:r>
+      <w:proofErr w:type="spellStart"/>
+      <w:r>
+        <w:t>Polytech</w:t>
+      </w:r>
+      <w:proofErr w:type="spellEnd"/>
+      <w:r>
+        <w:t xml:space="preserve"> University / </w:t>
       </w:r>
       <w:r>
         <w:t>Years of study:</w:t>
@@ -2610,8 +2769,13 @@
       <w:r>
         <w:t xml:space="preserve"> </w:t>
       </w:r>
-      <w:r>
-        <w:t>Lomonosov Moscow State University</w:t>
+      <w:proofErr w:type="spellStart"/>
+      <w:r>
+        <w:t>Lomonosov</w:t>
+      </w:r>
+      <w:proofErr w:type="spellEnd"/>
+      <w:r>
+        <w:t xml:space="preserve"> Moscow State University</w:t>
       </w:r>
       <w:r>
         <w:t xml:space="preserve"> / </w:t>
@@ -2709,8 +2873,17 @@
           <w:rFonts w:cs="Tahoma"/>
           <w:color w:val="595959" w:themeColor="text1" w:themeTint="A6"/>
         </w:rPr>
-        <w:t>Certificate of completion of the educational program of training courses for organization managment</w:t>
-      </w:r>
+        <w:t xml:space="preserve">Certificate of completion of the educational program of training courses for organization </w:t>
+      </w:r>
+      <w:proofErr w:type="spellStart"/>
+      <w:r>
+        <w:rPr>
+          <w:rFonts w:cs="Tahoma"/>
+          <w:color w:val="595959" w:themeColor="text1" w:themeTint="A6"/>
+        </w:rPr>
+        <w:t>managment</w:t>
+      </w:r>
+      <w:proofErr w:type="spellEnd"/>
       <w:r>
         <w:t xml:space="preserve"> </w:t>
       </w:r>
@@ -2760,7 +2933,7 @@
           <w:color w:val="FFC000"/>
           <w:sz w:val="24"/>
           <w:szCs w:val="24"/>
-          <w:lang w:val="ru-RU"/>
+          <w:lang w:val="en-US"/>
         </w:rPr>
       </w:pPr>
     </w:p>
@@ -2774,7 +2947,7 @@
           <w:color w:val="2E74B5"/>
           <w:sz w:val="24"/>
           <w:szCs w:val="24"/>
-          <w:lang w:val="ru-RU"/>
+          <w:lang w:val="en-US"/>
         </w:rPr>
       </w:pPr>
     </w:p>
@@ -3253,6 +3426,7 @@
               </w:rPr>
               <w:t xml:space="preserve">, </w:t>
             </w:r>
+            <w:proofErr w:type="spellStart"/>
             <w:r>
               <w:rPr>
                 <w:rFonts w:ascii="Tahoma" w:hAnsi="Tahoma" w:cs="Tahoma"/>
@@ -3263,6 +3437,7 @@
               </w:rPr>
               <w:t>Voskresensk</w:t>
             </w:r>
+            <w:proofErr w:type="spellEnd"/>
           </w:p>
         </w:tc>
       </w:tr>
@@ -3963,13 +4138,59 @@
               </w:rPr>
               <w:t xml:space="preserve">Platforms: </w:t>
             </w:r>
-            <w:r>
-              <w:rPr>
-                <w:color w:val="595959"/>
-                <w:sz w:val="18"/>
-                <w:szCs w:val="18"/>
-              </w:rPr>
-              <w:t>Drupal, Opencart, Wordpress, 1C</w:t>
+            <w:proofErr w:type="spellStart"/>
+            <w:r>
+              <w:rPr>
+                <w:color w:val="595959"/>
+                <w:sz w:val="18"/>
+                <w:szCs w:val="18"/>
+              </w:rPr>
+              <w:t>Drupal</w:t>
+            </w:r>
+            <w:proofErr w:type="spellEnd"/>
+            <w:r>
+              <w:rPr>
+                <w:color w:val="595959"/>
+                <w:sz w:val="18"/>
+                <w:szCs w:val="18"/>
+              </w:rPr>
+              <w:t xml:space="preserve">, </w:t>
+            </w:r>
+            <w:proofErr w:type="spellStart"/>
+            <w:r>
+              <w:rPr>
+                <w:color w:val="595959"/>
+                <w:sz w:val="18"/>
+                <w:szCs w:val="18"/>
+              </w:rPr>
+              <w:t>Opencart</w:t>
+            </w:r>
+            <w:proofErr w:type="spellEnd"/>
+            <w:r>
+              <w:rPr>
+                <w:color w:val="595959"/>
+                <w:sz w:val="18"/>
+                <w:szCs w:val="18"/>
+              </w:rPr>
+              <w:t xml:space="preserve">, </w:t>
+            </w:r>
+            <w:proofErr w:type="spellStart"/>
+            <w:r>
+              <w:rPr>
+                <w:color w:val="595959"/>
+                <w:sz w:val="18"/>
+                <w:szCs w:val="18"/>
+              </w:rPr>
+              <w:t>Wordpress</w:t>
+            </w:r>
+            <w:proofErr w:type="spellEnd"/>
+            <w:r>
+              <w:rPr>
+                <w:color w:val="595959"/>
+                <w:sz w:val="18"/>
+                <w:szCs w:val="18"/>
+              </w:rPr>
+              <w:t>, 1C</w:t>
             </w:r>
           </w:p>
           <w:p>
@@ -4029,8 +4250,18 @@
                 <w:sz w:val="18"/>
                 <w:szCs w:val="18"/>
               </w:rPr>
-              <w:t>, JsonApi</w:t>
-            </w:r>
+              <w:t xml:space="preserve">, </w:t>
+            </w:r>
+            <w:proofErr w:type="spellStart"/>
+            <w:r>
+              <w:rPr>
+                <w:color w:val="595959"/>
+                <w:sz w:val="18"/>
+                <w:szCs w:val="18"/>
+              </w:rPr>
+              <w:t>JsonApi</w:t>
+            </w:r>
+            <w:proofErr w:type="spellEnd"/>
             <w:r>
               <w:rPr>
                 <w:color w:val="595959"/>
@@ -4156,6 +4387,7 @@
               </w:rPr>
               <w:t>-</w:t>
             </w:r>
+            <w:proofErr w:type="spellStart"/>
             <w:r>
               <w:rPr>
                 <w:rStyle w:val="hps"/>
@@ -4166,6 +4398,7 @@
               </w:rPr>
               <w:t>мск</w:t>
             </w:r>
+            <w:proofErr w:type="spellEnd"/>
             <w:r>
               <w:rPr>
                 <w:rStyle w:val="hps"/>
@@ -4176,6 +4409,7 @@
               </w:rPr>
               <w:t>.</w:t>
             </w:r>
+            <w:proofErr w:type="spellStart"/>
             <w:r>
               <w:rPr>
                 <w:rStyle w:val="hps"/>
@@ -4186,6 +4420,7 @@
               </w:rPr>
               <w:t>рф</w:t>
             </w:r>
+            <w:proofErr w:type="spellEnd"/>
             <w:r>
               <w:rPr>
                 <w:rStyle w:val="hps"/>
@@ -4215,7 +4450,27 @@
                 <w:sz w:val="18"/>
                 <w:szCs w:val="18"/>
               </w:rPr>
-              <w:t>BI for ZAO Techcrim in online-sales (http://pepper-spray.ru)</w:t>
+              <w:t xml:space="preserve">BI for ZAO </w:t>
+            </w:r>
+            <w:proofErr w:type="spellStart"/>
+            <w:r>
+              <w:rPr>
+                <w:rStyle w:val="hps"/>
+                <w:color w:val="595959"/>
+                <w:sz w:val="18"/>
+                <w:szCs w:val="18"/>
+              </w:rPr>
+              <w:t>Techcrim</w:t>
+            </w:r>
+            <w:proofErr w:type="spellEnd"/>
+            <w:r>
+              <w:rPr>
+                <w:rStyle w:val="hps"/>
+                <w:color w:val="595959"/>
+                <w:sz w:val="18"/>
+                <w:szCs w:val="18"/>
+              </w:rPr>
+              <w:t xml:space="preserve"> in online-sales (http://pepper-spray.ru)</w:t>
             </w:r>
           </w:p>
           <w:p>
@@ -4401,6 +4656,7 @@
               </w:rPr>
               <w:t>“</w:t>
             </w:r>
+            <w:proofErr w:type="spellStart"/>
             <w:r>
               <w:rPr>
                 <w:rFonts w:ascii="Tahoma" w:hAnsi="Tahoma" w:cs="Tahoma"/>
@@ -4408,7 +4664,17 @@
                 <w:color w:val="FFFFFF"/>
                 <w:sz w:val="20"/>
               </w:rPr>
-              <w:t>Aurum-light</w:t>
+              <w:t>Aurum</w:t>
+            </w:r>
+            <w:proofErr w:type="spellEnd"/>
+            <w:r>
+              <w:rPr>
+                <w:rFonts w:ascii="Tahoma" w:hAnsi="Tahoma" w:cs="Tahoma"/>
+                <w:b/>
+                <w:color w:val="FFFFFF"/>
+                <w:sz w:val="20"/>
+              </w:rPr>
+              <w:t>-light</w:t>
             </w:r>
             <w:r>
               <w:rPr>
@@ -4662,7 +4928,27 @@
                 <w:sz w:val="18"/>
                 <w:szCs w:val="18"/>
               </w:rPr>
-              <w:t>Development of neurointerface for a blind people</w:t>
+              <w:t xml:space="preserve">Development of </w:t>
+            </w:r>
+            <w:proofErr w:type="spellStart"/>
+            <w:r>
+              <w:rPr>
+                <w:rFonts w:ascii="Tahoma" w:hAnsi="Tahoma" w:cs="Tahoma"/>
+                <w:color w:val="595959"/>
+                <w:sz w:val="18"/>
+                <w:szCs w:val="18"/>
+              </w:rPr>
+              <w:t>neurointerface</w:t>
+            </w:r>
+            <w:proofErr w:type="spellEnd"/>
+            <w:r>
+              <w:rPr>
+                <w:rFonts w:ascii="Tahoma" w:hAnsi="Tahoma" w:cs="Tahoma"/>
+                <w:color w:val="595959"/>
+                <w:sz w:val="18"/>
+                <w:szCs w:val="18"/>
+              </w:rPr>
+              <w:t xml:space="preserve"> for a blind people</w:t>
             </w:r>
           </w:p>
         </w:tc>
@@ -4931,7 +5217,51 @@
                 <w:sz w:val="18"/>
                 <w:szCs w:val="18"/>
               </w:rPr>
-              <w:t>The project was to develop a neurointerface for orientation in the space of a blind person. A hardware-software complex (neural interface) was developed. The principle of its work was to build a digital elevation model (DEM) due to laser scanning, and the subsequent transcoding of DEMs into the stereo-sound stream</w:t>
+              <w:t xml:space="preserve">The project was to develop a </w:t>
+            </w:r>
+            <w:proofErr w:type="spellStart"/>
+            <w:r>
+              <w:rPr>
+                <w:rStyle w:val="hps"/>
+                <w:rFonts w:ascii="Tahoma" w:hAnsi="Tahoma" w:cs="Tahoma"/>
+                <w:color w:val="595959"/>
+                <w:sz w:val="18"/>
+                <w:szCs w:val="18"/>
+              </w:rPr>
+              <w:t>neurointerface</w:t>
+            </w:r>
+            <w:proofErr w:type="spellEnd"/>
+            <w:r>
+              <w:rPr>
+                <w:rStyle w:val="hps"/>
+                <w:rFonts w:ascii="Tahoma" w:hAnsi="Tahoma" w:cs="Tahoma"/>
+                <w:color w:val="595959"/>
+                <w:sz w:val="18"/>
+                <w:szCs w:val="18"/>
+              </w:rPr>
+              <w:t xml:space="preserve"> for orientation in the space of a blind person. A hardware-software complex (neural interface) was developed. The principle of its work was to build a digital elevation model (DEM) due to laser scanning, and the subsequent </w:t>
+            </w:r>
+            <w:proofErr w:type="spellStart"/>
+            <w:r>
+              <w:rPr>
+                <w:rStyle w:val="hps"/>
+                <w:rFonts w:ascii="Tahoma" w:hAnsi="Tahoma" w:cs="Tahoma"/>
+                <w:color w:val="595959"/>
+                <w:sz w:val="18"/>
+                <w:szCs w:val="18"/>
+              </w:rPr>
+              <w:t>transcoding</w:t>
+            </w:r>
+            <w:proofErr w:type="spellEnd"/>
+            <w:r>
+              <w:rPr>
+                <w:rStyle w:val="hps"/>
+                <w:rFonts w:ascii="Tahoma" w:hAnsi="Tahoma" w:cs="Tahoma"/>
+                <w:color w:val="595959"/>
+                <w:sz w:val="18"/>
+                <w:szCs w:val="18"/>
+              </w:rPr>
+              <w:t xml:space="preserve"> of DEMs into the stereo-sound stream</w:t>
             </w:r>
           </w:p>
         </w:tc>
@@ -5209,7 +5539,27 @@
                 <w:sz w:val="18"/>
                 <w:szCs w:val="18"/>
               </w:rPr>
-              <w:t>MVP of neurointerface for the blind people</w:t>
+              <w:t xml:space="preserve">MVP of </w:t>
+            </w:r>
+            <w:proofErr w:type="spellStart"/>
+            <w:r>
+              <w:rPr>
+                <w:rStyle w:val="hps"/>
+                <w:color w:val="595959"/>
+                <w:sz w:val="18"/>
+                <w:szCs w:val="18"/>
+              </w:rPr>
+              <w:t>neurointerface</w:t>
+            </w:r>
+            <w:proofErr w:type="spellEnd"/>
+            <w:r>
+              <w:rPr>
+                <w:rStyle w:val="hps"/>
+                <w:color w:val="595959"/>
+                <w:sz w:val="18"/>
+                <w:szCs w:val="18"/>
+              </w:rPr>
+              <w:t xml:space="preserve"> for the blind people</w:t>
             </w:r>
           </w:p>
           <w:p>
@@ -5277,6 +5627,7 @@
               </w:rPr>
               <w:t xml:space="preserve">, </w:t>
             </w:r>
+            <w:proofErr w:type="spellStart"/>
             <w:r>
               <w:rPr>
                 <w:rStyle w:val="hps"/>
@@ -5286,14 +5637,35 @@
               </w:rPr>
               <w:t>transcoding</w:t>
             </w:r>
-            <w:r>
-              <w:rPr>
-                <w:rStyle w:val="hps"/>
-                <w:color w:val="595959"/>
-                <w:sz w:val="18"/>
-                <w:szCs w:val="18"/>
-              </w:rPr>
-              <w:t xml:space="preserve"> DEM, make stereo-audio stream with sound-card uder Windows OS)</w:t>
+            <w:proofErr w:type="spellEnd"/>
+            <w:r>
+              <w:rPr>
+                <w:rStyle w:val="hps"/>
+                <w:color w:val="595959"/>
+                <w:sz w:val="18"/>
+                <w:szCs w:val="18"/>
+              </w:rPr>
+              <w:t xml:space="preserve"> DEM, make stereo-audio stream with sound-card </w:t>
+            </w:r>
+            <w:proofErr w:type="spellStart"/>
+            <w:r>
+              <w:rPr>
+                <w:rStyle w:val="hps"/>
+                <w:color w:val="595959"/>
+                <w:sz w:val="18"/>
+                <w:szCs w:val="18"/>
+              </w:rPr>
+              <w:t>uder</w:t>
+            </w:r>
+            <w:proofErr w:type="spellEnd"/>
+            <w:r>
+              <w:rPr>
+                <w:rStyle w:val="hps"/>
+                <w:color w:val="595959"/>
+                <w:sz w:val="18"/>
+                <w:szCs w:val="18"/>
+              </w:rPr>
+              <w:t xml:space="preserve"> Windows OS)</w:t>
             </w:r>
           </w:p>
           <w:p>
@@ -5425,8 +5797,18 @@
                 <w:sz w:val="18"/>
                 <w:szCs w:val="18"/>
               </w:rPr>
-              <w:t>Visual Studio, SDK Microsoft Kinect</w:t>
-            </w:r>
+              <w:t xml:space="preserve">Visual Studio, SDK Microsoft </w:t>
+            </w:r>
+            <w:proofErr w:type="spellStart"/>
+            <w:r>
+              <w:rPr>
+                <w:color w:val="595959"/>
+                <w:sz w:val="18"/>
+                <w:szCs w:val="18"/>
+              </w:rPr>
+              <w:t>Kinect</w:t>
+            </w:r>
+            <w:proofErr w:type="spellEnd"/>
           </w:p>
           <w:p>
             <w:pPr>
@@ -6560,7 +6942,25 @@
                 <w:sz w:val="18"/>
                 <w:szCs w:val="18"/>
               </w:rPr>
-              <w:t>MS Project, DiaLux, AutoCAD, etc.</w:t>
+              <w:t xml:space="preserve">MS Project, </w:t>
+            </w:r>
+            <w:proofErr w:type="spellStart"/>
+            <w:r>
+              <w:rPr>
+                <w:color w:val="595959"/>
+                <w:sz w:val="18"/>
+                <w:szCs w:val="18"/>
+              </w:rPr>
+              <w:t>DiaLux</w:t>
+            </w:r>
+            <w:proofErr w:type="spellEnd"/>
+            <w:r>
+              <w:rPr>
+                <w:color w:val="595959"/>
+                <w:sz w:val="18"/>
+                <w:szCs w:val="18"/>
+              </w:rPr>
+              <w:t>, AutoCAD, etc.</w:t>
             </w:r>
           </w:p>
         </w:tc>
@@ -7365,14 +7765,25 @@
                 <w:szCs w:val="18"/>
               </w:rPr>
             </w:pPr>
-            <w:r>
-              <w:rPr>
-                <w:rStyle w:val="hps"/>
-                <w:color w:val="595959"/>
-                <w:sz w:val="18"/>
-                <w:szCs w:val="18"/>
-              </w:rPr>
-              <w:t>databases platforms B2B, EETP, TPS, etc.)</w:t>
+            <w:proofErr w:type="gramStart"/>
+            <w:r>
+              <w:rPr>
+                <w:rStyle w:val="hps"/>
+                <w:color w:val="595959"/>
+                <w:sz w:val="18"/>
+                <w:szCs w:val="18"/>
+              </w:rPr>
+              <w:t>databases</w:t>
+            </w:r>
+            <w:proofErr w:type="gramEnd"/>
+            <w:r>
+              <w:rPr>
+                <w:rStyle w:val="hps"/>
+                <w:color w:val="595959"/>
+                <w:sz w:val="18"/>
+                <w:szCs w:val="18"/>
+              </w:rPr>
+              <w:t xml:space="preserve"> platforms B2B, EETP, TPS, etc.)</w:t>
             </w:r>
           </w:p>
           <w:p>
@@ -7452,7 +7863,27 @@
                 <w:sz w:val="18"/>
                 <w:szCs w:val="18"/>
               </w:rPr>
-              <w:t>Project management (including presentations, product calculation in Dialux, feasibility studies)</w:t>
+              <w:t xml:space="preserve">Project management (including presentations, product calculation in </w:t>
+            </w:r>
+            <w:proofErr w:type="spellStart"/>
+            <w:r>
+              <w:rPr>
+                <w:rStyle w:val="hps"/>
+                <w:color w:val="595959"/>
+                <w:sz w:val="18"/>
+                <w:szCs w:val="18"/>
+              </w:rPr>
+              <w:t>Dialux</w:t>
+            </w:r>
+            <w:proofErr w:type="spellEnd"/>
+            <w:r>
+              <w:rPr>
+                <w:rStyle w:val="hps"/>
+                <w:color w:val="595959"/>
+                <w:sz w:val="18"/>
+                <w:szCs w:val="18"/>
+              </w:rPr>
+              <w:t>, feasibility studies)</w:t>
             </w:r>
           </w:p>
         </w:tc>
@@ -7628,8 +8059,9 @@
                 <w:szCs w:val="18"/>
                 <w:lang w:val="en-US"/>
               </w:rPr>
-              <w:t xml:space="preserve">Russia, Moscow, Lubercy, </w:t>
-            </w:r>
+              <w:t xml:space="preserve">Russia, Moscow, </w:t>
+            </w:r>
+            <w:proofErr w:type="spellStart"/>
             <w:r>
               <w:rPr>
                 <w:rFonts w:ascii="Tahoma" w:hAnsi="Tahoma" w:cs="Tahoma"/>
@@ -7638,8 +8070,31 @@
                 <w:szCs w:val="18"/>
                 <w:lang w:val="en-US"/>
               </w:rPr>
+              <w:t>Lubercy</w:t>
+            </w:r>
+            <w:proofErr w:type="spellEnd"/>
+            <w:r>
+              <w:rPr>
+                <w:rFonts w:ascii="Tahoma" w:hAnsi="Tahoma" w:cs="Tahoma"/>
+                <w:color w:val="595959"/>
+                <w:sz w:val="18"/>
+                <w:szCs w:val="18"/>
+                <w:lang w:val="en-US"/>
+              </w:rPr>
+              <w:t xml:space="preserve">, </w:t>
+            </w:r>
+            <w:proofErr w:type="spellStart"/>
+            <w:r>
+              <w:rPr>
+                <w:rFonts w:ascii="Tahoma" w:hAnsi="Tahoma" w:cs="Tahoma"/>
+                <w:color w:val="595959"/>
+                <w:sz w:val="18"/>
+                <w:szCs w:val="18"/>
+                <w:lang w:val="en-US"/>
+              </w:rPr>
               <w:t>Voskresensk</w:t>
             </w:r>
+            <w:proofErr w:type="spellEnd"/>
             <w:r>
               <w:rPr>
                 <w:rFonts w:ascii="Tahoma" w:hAnsi="Tahoma" w:cs="Tahoma"/>
@@ -7648,8 +8103,20 @@
                 <w:szCs w:val="18"/>
                 <w:lang w:val="en-US"/>
               </w:rPr>
-              <w:t>, Kolomna</w:t>
-            </w:r>
+              <w:t xml:space="preserve">, </w:t>
+            </w:r>
+            <w:proofErr w:type="spellStart"/>
+            <w:r>
+              <w:rPr>
+                <w:rFonts w:ascii="Tahoma" w:hAnsi="Tahoma" w:cs="Tahoma"/>
+                <w:color w:val="595959"/>
+                <w:sz w:val="18"/>
+                <w:szCs w:val="18"/>
+                <w:lang w:val="en-US"/>
+              </w:rPr>
+              <w:t>Kolomna</w:t>
+            </w:r>
+            <w:proofErr w:type="spellEnd"/>
           </w:p>
         </w:tc>
       </w:tr>
@@ -7966,8 +8433,36 @@
                 <w:sz w:val="18"/>
                 <w:szCs w:val="18"/>
               </w:rPr>
-              <w:t xml:space="preserve"> in the Voskresensk and Kolomna</w:t>
-            </w:r>
+              <w:t xml:space="preserve"> in the </w:t>
+            </w:r>
+            <w:proofErr w:type="spellStart"/>
+            <w:r>
+              <w:rPr>
+                <w:rStyle w:val="hps"/>
+                <w:sz w:val="18"/>
+                <w:szCs w:val="18"/>
+              </w:rPr>
+              <w:t>Voskresensk</w:t>
+            </w:r>
+            <w:proofErr w:type="spellEnd"/>
+            <w:r>
+              <w:rPr>
+                <w:rStyle w:val="hps"/>
+                <w:sz w:val="18"/>
+                <w:szCs w:val="18"/>
+              </w:rPr>
+              <w:t xml:space="preserve"> and </w:t>
+            </w:r>
+            <w:proofErr w:type="spellStart"/>
+            <w:r>
+              <w:rPr>
+                <w:rStyle w:val="hps"/>
+                <w:sz w:val="18"/>
+                <w:szCs w:val="18"/>
+              </w:rPr>
+              <w:t>Kolomna</w:t>
+            </w:r>
+            <w:proofErr w:type="spellEnd"/>
             <w:r>
               <w:rPr>
                 <w:rStyle w:val="hps"/>
@@ -8000,7 +8495,25 @@
                 <w:sz w:val="18"/>
                 <w:szCs w:val="18"/>
               </w:rPr>
-              <w:t xml:space="preserve">ook a participated in the project implementation of 1C automatization for the bookstore, described business-processes, </w:t>
+              <w:t xml:space="preserve">ook a participated in the project implementation of 1C </w:t>
+            </w:r>
+            <w:proofErr w:type="spellStart"/>
+            <w:r>
+              <w:rPr>
+                <w:rStyle w:val="hps"/>
+                <w:sz w:val="18"/>
+                <w:szCs w:val="18"/>
+              </w:rPr>
+              <w:t>automatization</w:t>
+            </w:r>
+            <w:proofErr w:type="spellEnd"/>
+            <w:r>
+              <w:rPr>
+                <w:rStyle w:val="hps"/>
+                <w:sz w:val="18"/>
+                <w:szCs w:val="18"/>
+              </w:rPr>
+              <w:t xml:space="preserve"> for the bookstore, described business-processes, </w:t>
             </w:r>
             <w:r>
               <w:rPr>
@@ -8112,8 +8625,65 @@
                 <w:sz w:val="18"/>
                 <w:szCs w:val="18"/>
               </w:rPr>
-              <w:t>Denver, Apache, PhpMyAdmin, MacromediaFlash, AdobePhotoshop, ImageReady</w:t>
-            </w:r>
+              <w:t xml:space="preserve">Denver, Apache, </w:t>
+            </w:r>
+            <w:proofErr w:type="spellStart"/>
+            <w:r>
+              <w:rPr>
+                <w:sz w:val="18"/>
+                <w:szCs w:val="18"/>
+              </w:rPr>
+              <w:t>PhpMyAdmin</w:t>
+            </w:r>
+            <w:proofErr w:type="spellEnd"/>
+            <w:r>
+              <w:rPr>
+                <w:sz w:val="18"/>
+                <w:szCs w:val="18"/>
+              </w:rPr>
+              <w:t xml:space="preserve">, </w:t>
+            </w:r>
+            <w:proofErr w:type="spellStart"/>
+            <w:r>
+              <w:rPr>
+                <w:sz w:val="18"/>
+                <w:szCs w:val="18"/>
+              </w:rPr>
+              <w:t>MacromediaFlash</w:t>
+            </w:r>
+            <w:proofErr w:type="spellEnd"/>
+            <w:r>
+              <w:rPr>
+                <w:sz w:val="18"/>
+                <w:szCs w:val="18"/>
+              </w:rPr>
+              <w:t xml:space="preserve">, </w:t>
+            </w:r>
+            <w:proofErr w:type="spellStart"/>
+            <w:r>
+              <w:rPr>
+                <w:sz w:val="18"/>
+                <w:szCs w:val="18"/>
+              </w:rPr>
+              <w:t>AdobePhotoshop</w:t>
+            </w:r>
+            <w:proofErr w:type="spellEnd"/>
+            <w:r>
+              <w:rPr>
+                <w:sz w:val="18"/>
+                <w:szCs w:val="18"/>
+              </w:rPr>
+              <w:t xml:space="preserve">, </w:t>
+            </w:r>
+            <w:proofErr w:type="spellStart"/>
+            <w:r>
+              <w:rPr>
+                <w:sz w:val="18"/>
+                <w:szCs w:val="18"/>
+              </w:rPr>
+              <w:t>ImageReady</w:t>
+            </w:r>
+            <w:proofErr w:type="spellEnd"/>
           </w:p>
           <w:p>
             <w:pPr>
@@ -8558,6 +9128,7 @@
                 <w:lang w:val="en-US"/>
               </w:rPr>
             </w:pPr>
+            <w:proofErr w:type="gramStart"/>
             <w:r>
               <w:rPr>
                 <w:rFonts w:ascii="Tahoma" w:hAnsi="Tahoma" w:cs="Tahoma"/>
@@ -8568,15 +9139,38 @@
               </w:rPr>
               <w:t>С</w:t>
             </w:r>
-            <w:r>
-              <w:rPr>
-                <w:rFonts w:ascii="Tahoma" w:hAnsi="Tahoma" w:cs="Tahoma"/>
-                <w:color w:val="595959"/>
-                <w:sz w:val="18"/>
-                <w:szCs w:val="18"/>
-              </w:rPr>
-              <w:t>redit brokerage, financial and technical consulting for startups</w:t>
-            </w:r>
+            <w:proofErr w:type="spellStart"/>
+            <w:proofErr w:type="gramEnd"/>
+            <w:r>
+              <w:rPr>
+                <w:rFonts w:ascii="Tahoma" w:hAnsi="Tahoma" w:cs="Tahoma"/>
+                <w:color w:val="595959"/>
+                <w:sz w:val="18"/>
+                <w:szCs w:val="18"/>
+              </w:rPr>
+              <w:t>redit</w:t>
+            </w:r>
+            <w:proofErr w:type="spellEnd"/>
+            <w:r>
+              <w:rPr>
+                <w:rFonts w:ascii="Tahoma" w:hAnsi="Tahoma" w:cs="Tahoma"/>
+                <w:color w:val="595959"/>
+                <w:sz w:val="18"/>
+                <w:szCs w:val="18"/>
+              </w:rPr>
+              <w:t xml:space="preserve"> brokerage, financial and technical consulting for </w:t>
+            </w:r>
+            <w:proofErr w:type="spellStart"/>
+            <w:r>
+              <w:rPr>
+                <w:rFonts w:ascii="Tahoma" w:hAnsi="Tahoma" w:cs="Tahoma"/>
+                <w:color w:val="595959"/>
+                <w:sz w:val="18"/>
+                <w:szCs w:val="18"/>
+              </w:rPr>
+              <w:t>startups</w:t>
+            </w:r>
+            <w:proofErr w:type="spellEnd"/>
           </w:p>
         </w:tc>
       </w:tr>
@@ -8743,7 +9337,25 @@
                 <w:sz w:val="18"/>
                 <w:szCs w:val="18"/>
               </w:rPr>
-              <w:t xml:space="preserve">Structuring finance, the calculation of NPV, IRR, profitability. </w:t>
+              <w:t xml:space="preserve">Structuring finance, the calculation of NPV, IRR, </w:t>
+            </w:r>
+            <w:proofErr w:type="gramStart"/>
+            <w:r>
+              <w:rPr>
+                <w:color w:val="595959"/>
+                <w:sz w:val="18"/>
+                <w:szCs w:val="18"/>
+              </w:rPr>
+              <w:t>profitability</w:t>
+            </w:r>
+            <w:proofErr w:type="gramEnd"/>
+            <w:r>
+              <w:rPr>
+                <w:color w:val="595959"/>
+                <w:sz w:val="18"/>
+                <w:szCs w:val="18"/>
+              </w:rPr>
+              <w:t xml:space="preserve">. </w:t>
             </w:r>
           </w:p>
           <w:p>
@@ -8912,7 +9524,7 @@
                 <w:b/>
                 <w:color w:val="FFFFFF"/>
                 <w:sz w:val="20"/>
-                <w:lang w:val="ru-RU"/>
+                <w:lang w:val="en-US"/>
               </w:rPr>
             </w:pPr>
             <w:r>
@@ -8922,7 +9534,47 @@
                 <w:color w:val="FFFFFF"/>
                 <w:sz w:val="20"/>
               </w:rPr>
-              <w:t>"Forword" Ltd., "Forword+" Ltd. etc.</w:t>
+              <w:t>"</w:t>
+            </w:r>
+            <w:proofErr w:type="spellStart"/>
+            <w:r>
+              <w:rPr>
+                <w:rFonts w:ascii="Tahoma" w:hAnsi="Tahoma" w:cs="Tahoma"/>
+                <w:b/>
+                <w:color w:val="FFFFFF"/>
+                <w:sz w:val="20"/>
+              </w:rPr>
+              <w:t>Forword</w:t>
+            </w:r>
+            <w:proofErr w:type="spellEnd"/>
+            <w:r>
+              <w:rPr>
+                <w:rFonts w:ascii="Tahoma" w:hAnsi="Tahoma" w:cs="Tahoma"/>
+                <w:b/>
+                <w:color w:val="FFFFFF"/>
+                <w:sz w:val="20"/>
+              </w:rPr>
+              <w:t>" Ltd., "</w:t>
+            </w:r>
+            <w:proofErr w:type="spellStart"/>
+            <w:r>
+              <w:rPr>
+                <w:rFonts w:ascii="Tahoma" w:hAnsi="Tahoma" w:cs="Tahoma"/>
+                <w:b/>
+                <w:color w:val="FFFFFF"/>
+                <w:sz w:val="20"/>
+              </w:rPr>
+              <w:t>Forword</w:t>
+            </w:r>
+            <w:proofErr w:type="spellEnd"/>
+            <w:r>
+              <w:rPr>
+                <w:rFonts w:ascii="Tahoma" w:hAnsi="Tahoma" w:cs="Tahoma"/>
+                <w:b/>
+                <w:color w:val="FFFFFF"/>
+                <w:sz w:val="20"/>
+              </w:rPr>
+              <w:t>+" Ltd. etc.</w:t>
             </w:r>
           </w:p>
         </w:tc>
@@ -9652,7 +10304,7 @@
           <w:color w:val="2E74B5"/>
           <w:sz w:val="24"/>
           <w:szCs w:val="24"/>
-          <w:lang w:val="ru-RU"/>
+          <w:lang w:val="en-US"/>
         </w:rPr>
       </w:pPr>
     </w:p>
@@ -9887,8 +10539,20 @@
                 <w:szCs w:val="18"/>
                 <w:lang w:val="en-US"/>
               </w:rPr>
-              <w:t>Russia, Lubercy</w:t>
-            </w:r>
+              <w:t xml:space="preserve">Russia, </w:t>
+            </w:r>
+            <w:proofErr w:type="spellStart"/>
+            <w:r>
+              <w:rPr>
+                <w:rFonts w:ascii="Tahoma" w:hAnsi="Tahoma" w:cs="Tahoma"/>
+                <w:color w:val="595959"/>
+                <w:sz w:val="18"/>
+                <w:szCs w:val="18"/>
+                <w:lang w:val="en-US"/>
+              </w:rPr>
+              <w:t>Lubercy</w:t>
+            </w:r>
+            <w:proofErr w:type="spellEnd"/>
           </w:p>
         </w:tc>
       </w:tr>
@@ -10283,7 +10947,25 @@
                 <w:sz w:val="18"/>
                 <w:szCs w:val="18"/>
               </w:rPr>
-              <w:t xml:space="preserve"> of engineered control systems, based on Atmega 32.</w:t>
+              <w:t xml:space="preserve"> of engineered control systems, based on </w:t>
+            </w:r>
+            <w:proofErr w:type="spellStart"/>
+            <w:r>
+              <w:rPr>
+                <w:rStyle w:val="background-details"/>
+                <w:sz w:val="18"/>
+                <w:szCs w:val="18"/>
+              </w:rPr>
+              <w:t>Atmega</w:t>
+            </w:r>
+            <w:proofErr w:type="spellEnd"/>
+            <w:r>
+              <w:rPr>
+                <w:rStyle w:val="background-details"/>
+                <w:sz w:val="18"/>
+                <w:szCs w:val="18"/>
+              </w:rPr>
+              <w:t xml:space="preserve"> 32.</w:t>
             </w:r>
           </w:p>
           <w:p>
@@ -10438,14 +11120,14 @@
 
 <file path=word/endnotes.xml><?xml version="1.0" encoding="utf-8"?>
 <w:endnotes xmlns:ve="http://schemas.openxmlformats.org/markup-compatibility/2006" xmlns:o="urn:schemas-microsoft-com:office:office" xmlns:r="http://schemas.openxmlformats.org/officeDocument/2006/relationships" xmlns:m="http://schemas.openxmlformats.org/officeDocument/2006/math" xmlns:v="urn:schemas-microsoft-com:vml" xmlns:wp="http://schemas.openxmlformats.org/drawingml/2006/wordprocessingDrawing" xmlns:w10="urn:schemas-microsoft-com:office:word" xmlns:w="http://schemas.openxmlformats.org/wordprocessingml/2006/main" xmlns:wne="http://schemas.microsoft.com/office/word/2006/wordml">
-  <w:endnote w:type="separator" w:id="0">
+  <w:endnote w:type="separator" w:id="-1">
     <w:p>
       <w:r>
         <w:separator/>
       </w:r>
     </w:p>
   </w:endnote>
-  <w:endnote w:type="continuationSeparator" w:id="1">
+  <w:endnote w:type="continuationSeparator" w:id="0">
     <w:p>
       <w:r>
         <w:continuationSeparator/>
@@ -10526,7 +11208,7 @@
                       <w:sz w:val="16"/>
                       <w:szCs w:val="16"/>
                     </w:rPr>
-                    <w:t>3</w:t>
+                    <w:t>1</w:t>
                   </w:r>
                   <w:r>
                     <w:rPr>
@@ -10567,14 +11249,14 @@
 
 <file path=word/footnotes.xml><?xml version="1.0" encoding="utf-8"?>
 <w:footnotes xmlns:ve="http://schemas.openxmlformats.org/markup-compatibility/2006" xmlns:o="urn:schemas-microsoft-com:office:office" xmlns:r="http://schemas.openxmlformats.org/officeDocument/2006/relationships" xmlns:m="http://schemas.openxmlformats.org/officeDocument/2006/math" xmlns:v="urn:schemas-microsoft-com:vml" xmlns:wp="http://schemas.openxmlformats.org/drawingml/2006/wordprocessingDrawing" xmlns:w10="urn:schemas-microsoft-com:office:word" xmlns:w="http://schemas.openxmlformats.org/wordprocessingml/2006/main" xmlns:wne="http://schemas.microsoft.com/office/word/2006/wordml">
-  <w:footnote w:type="separator" w:id="0">
+  <w:footnote w:type="separator" w:id="-1">
     <w:p>
       <w:r>
         <w:separator/>
       </w:r>
     </w:p>
   </w:footnote>
-  <w:footnote w:type="continuationSeparator" w:id="1">
+  <w:footnote w:type="continuationSeparator" w:id="0">
     <w:p>
       <w:r>
         <w:continuationSeparator/>
@@ -12957,6 +13639,7 @@
   <w:style w:type="character" w:default="1" w:styleId="a0">
     <w:name w:val="Default Paragraph Font"/>
     <w:uiPriority w:val="1"/>
+    <w:semiHidden/>
     <w:unhideWhenUsed/>
   </w:style>
   <w:style w:type="table" w:default="1" w:styleId="a1">
@@ -14153,7 +14836,7 @@
   <a:extraClrSchemeLst/>
   <a:extLst>
     <a:ext uri="{05A4C25C-085E-4340-85A3-A5531E510DB2}">
-      <thm15:themeFamily xmlns="" xmlns:thm15="http://schemas.microsoft.com/office/thememl/2012/main" name="Office Theme" id="{62F939B6-93AF-4DB8-9C6B-D6C7DFDC589F}" vid="{4A3C46E8-61CC-4603-A589-7422A47A8E4A}"/>
+      <thm15:themeFamily xmlns:thm15="http://schemas.microsoft.com/office/thememl/2012/main" xmlns="" name="Office Theme" id="{62F939B6-93AF-4DB8-9C6B-D6C7DFDC589F}" vid="{4A3C46E8-61CC-4603-A589-7422A47A8E4A}"/>
     </a:ext>
   </a:extLst>
 </a:theme>
@@ -14164,7 +14847,7 @@
 </file>
 
 <file path=customXml/itemProps1.xml><?xml version="1.0" encoding="utf-8"?>
-<ds:datastoreItem xmlns:ds="http://schemas.openxmlformats.org/officeDocument/2006/customXml" ds:itemID="{0C05DC93-0A27-4A53-8D4A-F73A6176409E}">
+<ds:datastoreItem xmlns:ds="http://schemas.openxmlformats.org/officeDocument/2006/customXml" ds:itemID="{FE46FF7D-B0A4-4215-9C2F-66C8A23A5E14}">
   <ds:schemaRefs>
     <ds:schemaRef ds:uri="http://schemas.openxmlformats.org/officeDocument/2006/bibliography"/>
   </ds:schemaRefs>

--- a/DS_CV.docx
+++ b/DS_CV.docx
@@ -1369,7 +1369,25 @@
           <w:color w:val="595959"/>
           <w:sz w:val="20"/>
         </w:rPr>
-        <w:t>. I’m very motivated to master the necessary amount of DS skills as quickly as possible in order to make the best use of my soft skills in the industry</w:t>
+        <w:t xml:space="preserve">. I’m very motivated to master the necessary amount of DS skills as </w:t>
+      </w:r>
+      <w:r>
+        <w:rPr>
+          <w:rStyle w:val="hps"/>
+          <w:rFonts w:ascii="Tahoma" w:hAnsi="Tahoma" w:cs="Tahoma"/>
+          <w:color w:val="595959"/>
+          <w:sz w:val="20"/>
+        </w:rPr>
+        <w:t>good</w:t>
+      </w:r>
+      <w:r>
+        <w:rPr>
+          <w:rStyle w:val="hps"/>
+          <w:rFonts w:ascii="Tahoma" w:hAnsi="Tahoma" w:cs="Tahoma"/>
+          <w:color w:val="595959"/>
+          <w:sz w:val="20"/>
+        </w:rPr>
+        <w:t xml:space="preserve"> as possible in order to make the best use of my soft skills in the industry</w:t>
       </w:r>
     </w:p>
     <w:p>
@@ -11208,7 +11226,7 @@
                       <w:sz w:val="16"/>
                       <w:szCs w:val="16"/>
                     </w:rPr>
-                    <w:t>1</w:t>
+                    <w:t>2</w:t>
                   </w:r>
                   <w:r>
                     <w:rPr>
@@ -14836,7 +14854,7 @@
   <a:extraClrSchemeLst/>
   <a:extLst>
     <a:ext uri="{05A4C25C-085E-4340-85A3-A5531E510DB2}">
-      <thm15:themeFamily xmlns:thm15="http://schemas.microsoft.com/office/thememl/2012/main" xmlns="" name="Office Theme" id="{62F939B6-93AF-4DB8-9C6B-D6C7DFDC589F}" vid="{4A3C46E8-61CC-4603-A589-7422A47A8E4A}"/>
+      <thm15:themeFamily xmlns="" xmlns:thm15="http://schemas.microsoft.com/office/thememl/2012/main" name="Office Theme" id="{62F939B6-93AF-4DB8-9C6B-D6C7DFDC589F}" vid="{4A3C46E8-61CC-4603-A589-7422A47A8E4A}"/>
     </a:ext>
   </a:extLst>
 </a:theme>
@@ -14847,7 +14865,7 @@
 </file>
 
 <file path=customXml/itemProps1.xml><?xml version="1.0" encoding="utf-8"?>
-<ds:datastoreItem xmlns:ds="http://schemas.openxmlformats.org/officeDocument/2006/customXml" ds:itemID="{FE46FF7D-B0A4-4215-9C2F-66C8A23A5E14}">
+<ds:datastoreItem xmlns:ds="http://schemas.openxmlformats.org/officeDocument/2006/customXml" ds:itemID="{EB50266E-18A5-4C33-A409-229D8F61717F}">
   <ds:schemaRefs>
     <ds:schemaRef ds:uri="http://schemas.openxmlformats.org/officeDocument/2006/bibliography"/>
   </ds:schemaRefs>

--- a/DS_CV.docx
+++ b/DS_CV.docx
@@ -5341,17 +5341,18 @@
                 <w:color w:val="595959"/>
                 <w:sz w:val="18"/>
                 <w:szCs w:val="18"/>
-              </w:rPr>
-              <w:t xml:space="preserve">Senior </w:t>
-            </w:r>
-            <w:r>
-              <w:rPr>
-                <w:rFonts w:ascii="Tahoma" w:hAnsi="Tahoma" w:cs="Tahoma"/>
-                <w:color w:val="595959"/>
-                <w:sz w:val="18"/>
-                <w:szCs w:val="18"/>
-              </w:rPr>
-              <w:t>.NET Developer</w:t>
+                <w:lang w:val="en-US"/>
+              </w:rPr>
+              <w:t>Top project manager</w:t>
+            </w:r>
+            <w:r>
+              <w:rPr>
+                <w:rFonts w:ascii="Tahoma" w:hAnsi="Tahoma" w:cs="Tahoma"/>
+                <w:color w:val="595959"/>
+                <w:sz w:val="18"/>
+                <w:szCs w:val="18"/>
+              </w:rPr>
+              <w:t>, Team Leader.</w:t>
             </w:r>
           </w:p>
         </w:tc>
@@ -11226,7 +11227,7 @@
                       <w:sz w:val="16"/>
                       <w:szCs w:val="16"/>
                     </w:rPr>
-                    <w:t>2</w:t>
+                    <w:t>3</w:t>
                   </w:r>
                   <w:r>
                     <w:rPr>
@@ -14854,7 +14855,7 @@
   <a:extraClrSchemeLst/>
   <a:extLst>
     <a:ext uri="{05A4C25C-085E-4340-85A3-A5531E510DB2}">
-      <thm15:themeFamily xmlns="" xmlns:thm15="http://schemas.microsoft.com/office/thememl/2012/main" name="Office Theme" id="{62F939B6-93AF-4DB8-9C6B-D6C7DFDC589F}" vid="{4A3C46E8-61CC-4603-A589-7422A47A8E4A}"/>
+      <thm15:themeFamily xmlns:thm15="http://schemas.microsoft.com/office/thememl/2012/main" xmlns="" name="Office Theme" id="{62F939B6-93AF-4DB8-9C6B-D6C7DFDC589F}" vid="{4A3C46E8-61CC-4603-A589-7422A47A8E4A}"/>
     </a:ext>
   </a:extLst>
 </a:theme>
@@ -14865,7 +14866,7 @@
 </file>
 
 <file path=customXml/itemProps1.xml><?xml version="1.0" encoding="utf-8"?>
-<ds:datastoreItem xmlns:ds="http://schemas.openxmlformats.org/officeDocument/2006/customXml" ds:itemID="{EB50266E-18A5-4C33-A409-229D8F61717F}">
+<ds:datastoreItem xmlns:ds="http://schemas.openxmlformats.org/officeDocument/2006/customXml" ds:itemID="{2B3EC680-608C-4E53-BBDF-E592E0F88DDF}">
   <ds:schemaRefs>
     <ds:schemaRef ds:uri="http://schemas.openxmlformats.org/officeDocument/2006/bibliography"/>
   </ds:schemaRefs>

--- a/DS_CV.docx
+++ b/DS_CV.docx
@@ -3559,7 +3559,7 @@
                 <w:szCs w:val="18"/>
                 <w:lang w:val="ru-RU"/>
               </w:rPr>
-              <w:t>03</w:t>
+              <w:t>12</w:t>
             </w:r>
             <w:r>
               <w:rPr>
@@ -14855,7 +14855,7 @@
   <a:extraClrSchemeLst/>
   <a:extLst>
     <a:ext uri="{05A4C25C-085E-4340-85A3-A5531E510DB2}">
-      <thm15:themeFamily xmlns:thm15="http://schemas.microsoft.com/office/thememl/2012/main" xmlns="" name="Office Theme" id="{62F939B6-93AF-4DB8-9C6B-D6C7DFDC589F}" vid="{4A3C46E8-61CC-4603-A589-7422A47A8E4A}"/>
+      <thm15:themeFamily xmlns="" xmlns:thm15="http://schemas.microsoft.com/office/thememl/2012/main" name="Office Theme" id="{62F939B6-93AF-4DB8-9C6B-D6C7DFDC589F}" vid="{4A3C46E8-61CC-4603-A589-7422A47A8E4A}"/>
     </a:ext>
   </a:extLst>
 </a:theme>
@@ -14866,7 +14866,7 @@
 </file>
 
 <file path=customXml/itemProps1.xml><?xml version="1.0" encoding="utf-8"?>
-<ds:datastoreItem xmlns:ds="http://schemas.openxmlformats.org/officeDocument/2006/customXml" ds:itemID="{2B3EC680-608C-4E53-BBDF-E592E0F88DDF}">
+<ds:datastoreItem xmlns:ds="http://schemas.openxmlformats.org/officeDocument/2006/customXml" ds:itemID="{247105F9-61F7-4FF3-8E8F-25824026EBB6}">
   <ds:schemaRefs>
     <ds:schemaRef ds:uri="http://schemas.openxmlformats.org/officeDocument/2006/bibliography"/>
   </ds:schemaRefs>

--- a/DS_CV.docx
+++ b/DS_CV.docx
@@ -7485,16 +7485,7 @@
                 <w:sz w:val="18"/>
                 <w:szCs w:val="18"/>
               </w:rPr>
-              <w:t xml:space="preserve">Senior </w:t>
-            </w:r>
-            <w:r>
-              <w:rPr>
-                <w:rFonts w:ascii="Tahoma" w:hAnsi="Tahoma" w:cs="Tahoma"/>
-                <w:color w:val="595959"/>
-                <w:sz w:val="18"/>
-                <w:szCs w:val="18"/>
-              </w:rPr>
-              <w:t>.NET Developer</w:t>
+              <w:t>Project manager</w:t>
             </w:r>
           </w:p>
         </w:tc>
@@ -11227,7 +11218,7 @@
                       <w:sz w:val="16"/>
                       <w:szCs w:val="16"/>
                     </w:rPr>
-                    <w:t>3</w:t>
+                    <w:t>5</w:t>
                   </w:r>
                   <w:r>
                     <w:rPr>
@@ -14855,7 +14846,7 @@
   <a:extraClrSchemeLst/>
   <a:extLst>
     <a:ext uri="{05A4C25C-085E-4340-85A3-A5531E510DB2}">
-      <thm15:themeFamily xmlns="" xmlns:thm15="http://schemas.microsoft.com/office/thememl/2012/main" name="Office Theme" id="{62F939B6-93AF-4DB8-9C6B-D6C7DFDC589F}" vid="{4A3C46E8-61CC-4603-A589-7422A47A8E4A}"/>
+      <thm15:themeFamily xmlns:thm15="http://schemas.microsoft.com/office/thememl/2012/main" xmlns="" name="Office Theme" id="{62F939B6-93AF-4DB8-9C6B-D6C7DFDC589F}" vid="{4A3C46E8-61CC-4603-A589-7422A47A8E4A}"/>
     </a:ext>
   </a:extLst>
 </a:theme>
@@ -14866,7 +14857,7 @@
 </file>
 
 <file path=customXml/itemProps1.xml><?xml version="1.0" encoding="utf-8"?>
-<ds:datastoreItem xmlns:ds="http://schemas.openxmlformats.org/officeDocument/2006/customXml" ds:itemID="{247105F9-61F7-4FF3-8E8F-25824026EBB6}">
+<ds:datastoreItem xmlns:ds="http://schemas.openxmlformats.org/officeDocument/2006/customXml" ds:itemID="{9378F7CF-3682-40FB-8DA8-C3015452D8AB}">
   <ds:schemaRefs>
     <ds:schemaRef ds:uri="http://schemas.openxmlformats.org/officeDocument/2006/bibliography"/>
   </ds:schemaRefs>

--- a/DS_CV.docx
+++ b/DS_CV.docx
@@ -9235,6 +9235,15 @@
                 <w:szCs w:val="18"/>
               </w:rPr>
             </w:pPr>
+            <w:r>
+              <w:rPr>
+                <w:rFonts w:ascii="Tahoma" w:hAnsi="Tahoma" w:cs="Tahoma"/>
+                <w:color w:val="595959"/>
+                <w:sz w:val="18"/>
+                <w:szCs w:val="18"/>
+              </w:rPr>
+              <w:t xml:space="preserve">Project Manager, </w:t>
+            </w:r>
             <w:r>
               <w:rPr>
                 <w:rFonts w:ascii="Tahoma" w:hAnsi="Tahoma" w:cs="Tahoma"/>
@@ -14846,7 +14855,7 @@
   <a:extraClrSchemeLst/>
   <a:extLst>
     <a:ext uri="{05A4C25C-085E-4340-85A3-A5531E510DB2}">
-      <thm15:themeFamily xmlns:thm15="http://schemas.microsoft.com/office/thememl/2012/main" xmlns="" name="Office Theme" id="{62F939B6-93AF-4DB8-9C6B-D6C7DFDC589F}" vid="{4A3C46E8-61CC-4603-A589-7422A47A8E4A}"/>
+      <thm15:themeFamily xmlns="" xmlns:thm15="http://schemas.microsoft.com/office/thememl/2012/main" name="Office Theme" id="{62F939B6-93AF-4DB8-9C6B-D6C7DFDC589F}" vid="{4A3C46E8-61CC-4603-A589-7422A47A8E4A}"/>
     </a:ext>
   </a:extLst>
 </a:theme>
@@ -14857,7 +14866,7 @@
 </file>
 
 <file path=customXml/itemProps1.xml><?xml version="1.0" encoding="utf-8"?>
-<ds:datastoreItem xmlns:ds="http://schemas.openxmlformats.org/officeDocument/2006/customXml" ds:itemID="{9378F7CF-3682-40FB-8DA8-C3015452D8AB}">
+<ds:datastoreItem xmlns:ds="http://schemas.openxmlformats.org/officeDocument/2006/customXml" ds:itemID="{C0FB1A1A-DFFF-4CF7-B569-774F07FA9D00}">
   <ds:schemaRefs>
     <ds:schemaRef ds:uri="http://schemas.openxmlformats.org/officeDocument/2006/bibliography"/>
   </ds:schemaRefs>

--- a/DS_CV.docx
+++ b/DS_CV.docx
@@ -1872,7 +1872,10 @@
         <w:pStyle w:val="ArrowBlueBullets"/>
       </w:pPr>
       <w:r>
-        <w:t>2011 – 2014</w:t>
+        <w:t>2011 – 201</w:t>
+      </w:r>
+      <w:r>
+        <w:t>5</w:t>
       </w:r>
       <w:r>
         <w:t xml:space="preserve"> / </w:t>
@@ -11227,7 +11230,7 @@
                       <w:sz w:val="16"/>
                       <w:szCs w:val="16"/>
                     </w:rPr>
-                    <w:t>5</w:t>
+                    <w:t>1</w:t>
                   </w:r>
                   <w:r>
                     <w:rPr>
@@ -14855,7 +14858,7 @@
   <a:extraClrSchemeLst/>
   <a:extLst>
     <a:ext uri="{05A4C25C-085E-4340-85A3-A5531E510DB2}">
-      <thm15:themeFamily xmlns="" xmlns:thm15="http://schemas.microsoft.com/office/thememl/2012/main" name="Office Theme" id="{62F939B6-93AF-4DB8-9C6B-D6C7DFDC589F}" vid="{4A3C46E8-61CC-4603-A589-7422A47A8E4A}"/>
+      <thm15:themeFamily xmlns:thm15="http://schemas.microsoft.com/office/thememl/2012/main" xmlns="" name="Office Theme" id="{62F939B6-93AF-4DB8-9C6B-D6C7DFDC589F}" vid="{4A3C46E8-61CC-4603-A589-7422A47A8E4A}"/>
     </a:ext>
   </a:extLst>
 </a:theme>
@@ -14866,7 +14869,7 @@
 </file>
 
 <file path=customXml/itemProps1.xml><?xml version="1.0" encoding="utf-8"?>
-<ds:datastoreItem xmlns:ds="http://schemas.openxmlformats.org/officeDocument/2006/customXml" ds:itemID="{C0FB1A1A-DFFF-4CF7-B569-774F07FA9D00}">
+<ds:datastoreItem xmlns:ds="http://schemas.openxmlformats.org/officeDocument/2006/customXml" ds:itemID="{2957188A-C820-47B2-A2B7-98484AC78FE0}">
   <ds:schemaRefs>
     <ds:schemaRef ds:uri="http://schemas.openxmlformats.org/officeDocument/2006/bibliography"/>
   </ds:schemaRefs>

--- a/DS_CV.docx
+++ b/DS_CV.docx
@@ -773,9 +773,9 @@
         </w:rPr>
         <w:drawing>
           <wp:inline distT="0" distB="0" distL="0" distR="0">
-            <wp:extent cx="2404358" cy="2600325"/>
-            <wp:effectExtent l="19050" t="0" r="0" b="0"/>
-            <wp:docPr id="6" name="Рисунок 5" descr="v3.jpg"/>
+            <wp:extent cx="2468524" cy="2669721"/>
+            <wp:effectExtent l="19050" t="0" r="7976" b="0"/>
+            <wp:docPr id="1" name="Рисунок 0" descr="v4.jpg"/>
             <wp:cNvGraphicFramePr>
               <a:graphicFrameLocks xmlns:a="http://schemas.openxmlformats.org/drawingml/2006/main" noChangeAspect="1"/>
             </wp:cNvGraphicFramePr>
@@ -783,7 +783,7 @@
               <a:graphicData uri="http://schemas.openxmlformats.org/drawingml/2006/picture">
                 <pic:pic xmlns:pic="http://schemas.openxmlformats.org/drawingml/2006/picture">
                   <pic:nvPicPr>
-                    <pic:cNvPr id="0" name="v3.jpg"/>
+                    <pic:cNvPr id="0" name="v4.jpg"/>
                     <pic:cNvPicPr/>
                   </pic:nvPicPr>
                   <pic:blipFill>
@@ -795,7 +795,7 @@
                   <pic:spPr>
                     <a:xfrm>
                       <a:off x="0" y="0"/>
-                      <a:ext cx="2412494" cy="2609124"/>
+                      <a:ext cx="2468524" cy="2669721"/>
                     </a:xfrm>
                     <a:prstGeom prst="rect">
                       <a:avLst/>
@@ -831,6 +831,7 @@
           <w:color w:val="FFC000"/>
           <w:sz w:val="24"/>
           <w:szCs w:val="24"/>
+          <w:lang w:val="ru-RU"/>
         </w:rPr>
       </w:pPr>
     </w:p>
@@ -3196,6 +3197,16 @@
               </w:rPr>
               <w:t>MSU. Faculty of Biology</w:t>
             </w:r>
+            <w:r>
+              <w:rPr>
+                <w:rFonts w:ascii="Tahoma" w:hAnsi="Tahoma" w:cs="Tahoma"/>
+                <w:color w:val="595959"/>
+                <w:sz w:val="18"/>
+                <w:szCs w:val="18"/>
+                <w:lang w:val="en-US"/>
+              </w:rPr>
+              <w:t xml:space="preserve">. </w:t>
+            </w:r>
           </w:p>
         </w:tc>
       </w:tr>
@@ -3331,7 +3342,7 @@
                 <w:color w:val="595959"/>
                 <w:sz w:val="18"/>
                 <w:szCs w:val="18"/>
-                <w:lang w:val="ru-RU"/>
+                <w:lang w:val="en-US"/>
               </w:rPr>
             </w:pPr>
             <w:r>
@@ -3465,7 +3476,61 @@
                 <w:sz w:val="18"/>
                 <w:szCs w:val="18"/>
               </w:rPr>
-              <w:t>Project work - Research on classification</w:t>
+              <w:t xml:space="preserve">Project work for Laboratory for Neurophysiology and </w:t>
+            </w:r>
+            <w:proofErr w:type="spellStart"/>
+            <w:r>
+              <w:rPr>
+                <w:rStyle w:val="hps"/>
+                <w:rFonts w:ascii="Tahoma" w:hAnsi="Tahoma" w:cs="Tahoma"/>
+                <w:color w:val="595959"/>
+                <w:sz w:val="18"/>
+                <w:szCs w:val="18"/>
+              </w:rPr>
+              <w:t>Neuro</w:t>
+            </w:r>
+            <w:proofErr w:type="spellEnd"/>
+            <w:r>
+              <w:rPr>
+                <w:rStyle w:val="hps"/>
+                <w:rFonts w:ascii="Tahoma" w:hAnsi="Tahoma" w:cs="Tahoma"/>
+                <w:color w:val="595959"/>
+                <w:sz w:val="18"/>
+                <w:szCs w:val="18"/>
+              </w:rPr>
+              <w:t>-Computer Interfaces (</w:t>
+            </w:r>
+            <w:proofErr w:type="spellStart"/>
+            <w:r>
+              <w:rPr>
+                <w:rStyle w:val="hps"/>
+                <w:rFonts w:ascii="Tahoma" w:hAnsi="Tahoma" w:cs="Tahoma"/>
+                <w:color w:val="595959"/>
+                <w:sz w:val="18"/>
+                <w:szCs w:val="18"/>
+              </w:rPr>
+              <w:t>prof</w:t>
+            </w:r>
+            <w:proofErr w:type="spellEnd"/>
+            <w:r>
+              <w:rPr>
+                <w:rStyle w:val="hps"/>
+                <w:rFonts w:ascii="Tahoma" w:hAnsi="Tahoma" w:cs="Tahoma"/>
+                <w:color w:val="595959"/>
+                <w:sz w:val="18"/>
+                <w:szCs w:val="18"/>
+              </w:rPr>
+              <w:t>. A. Kaplan)</w:t>
+            </w:r>
+            <w:r>
+              <w:rPr>
+                <w:rStyle w:val="hps"/>
+                <w:rFonts w:ascii="Tahoma" w:hAnsi="Tahoma" w:cs="Tahoma"/>
+                <w:color w:val="595959"/>
+                <w:sz w:val="18"/>
+                <w:szCs w:val="18"/>
+              </w:rPr>
+              <w:t xml:space="preserve"> - Research on classification</w:t>
             </w:r>
             <w:r>
               <w:rPr>
@@ -4211,48 +4276,7 @@
                 <w:sz w:val="18"/>
                 <w:szCs w:val="18"/>
               </w:rPr>
-              <w:t>Project-</w:t>
-            </w:r>
-            <w:r>
-              <w:rPr>
-                <w:rStyle w:val="hps"/>
-                <w:rFonts w:ascii="Tahoma" w:hAnsi="Tahoma" w:cs="Tahoma"/>
-                <w:color w:val="595959"/>
-                <w:sz w:val="18"/>
-                <w:szCs w:val="18"/>
-              </w:rPr>
-              <w:t xml:space="preserve">company created for project management in the </w:t>
-            </w:r>
-            <w:r>
-              <w:rPr>
-                <w:rStyle w:val="hps"/>
-                <w:rFonts w:ascii="Tahoma" w:hAnsi="Tahoma" w:cs="Tahoma"/>
-                <w:color w:val="595959"/>
-                <w:sz w:val="18"/>
-                <w:szCs w:val="18"/>
-                <w:lang w:val="en-US"/>
-              </w:rPr>
-              <w:t xml:space="preserve">two fields: </w:t>
-            </w:r>
-            <w:r>
-              <w:rPr>
-                <w:rStyle w:val="hps"/>
-                <w:rFonts w:ascii="Tahoma" w:hAnsi="Tahoma" w:cs="Tahoma"/>
-                <w:color w:val="595959"/>
-                <w:sz w:val="18"/>
-                <w:szCs w:val="18"/>
-              </w:rPr>
-              <w:t>field of web development and BI</w:t>
-            </w:r>
-            <w:r>
-              <w:rPr>
-                <w:rStyle w:val="hps"/>
-                <w:rFonts w:ascii="Tahoma" w:hAnsi="Tahoma" w:cs="Tahoma"/>
-                <w:color w:val="595959"/>
-                <w:sz w:val="18"/>
-                <w:szCs w:val="18"/>
-              </w:rPr>
-              <w:t xml:space="preserve"> consulting</w:t>
+              <w:t>The project company was created to conduct projects in two areas: web development and BI consulting.</w:t>
             </w:r>
           </w:p>
         </w:tc>
@@ -11805,7 +11829,7 @@
                       <w:sz w:val="16"/>
                       <w:szCs w:val="16"/>
                     </w:rPr>
-                    <w:t>7</w:t>
+                    <w:t>3</w:t>
                   </w:r>
                   <w:r>
                     <w:rPr>
@@ -15444,7 +15468,7 @@
 </file>
 
 <file path=customXml/itemProps1.xml><?xml version="1.0" encoding="utf-8"?>
-<ds:datastoreItem xmlns:ds="http://schemas.openxmlformats.org/officeDocument/2006/customXml" ds:itemID="{1219BE60-B0ED-4F73-B134-6EF4AF6B7080}">
+<ds:datastoreItem xmlns:ds="http://schemas.openxmlformats.org/officeDocument/2006/customXml" ds:itemID="{588AB12A-BD6F-4785-8CEE-FEF781A153E3}">
   <ds:schemaRefs>
     <ds:schemaRef ds:uri="http://schemas.openxmlformats.org/officeDocument/2006/bibliography"/>
   </ds:schemaRefs>

--- a/DS_CV.docx
+++ b/DS_CV.docx
@@ -3353,7 +3353,17 @@
                 <w:szCs w:val="18"/>
                 <w:lang w:val="en-US"/>
               </w:rPr>
-              <w:t>04</w:t>
+              <w:t>0</w:t>
+            </w:r>
+            <w:r>
+              <w:rPr>
+                <w:rFonts w:ascii="Tahoma" w:hAnsi="Tahoma" w:cs="Tahoma"/>
+                <w:color w:val="595959"/>
+                <w:sz w:val="18"/>
+                <w:szCs w:val="18"/>
+                <w:lang w:val="ru-RU"/>
+              </w:rPr>
+              <w:t>3</w:t>
             </w:r>
             <w:r>
               <w:rPr>
@@ -3388,29 +3398,8 @@
                 <w:color w:val="595959"/>
                 <w:sz w:val="18"/>
                 <w:szCs w:val="18"/>
-                <w:lang w:val="en-US"/>
-              </w:rPr>
-              <w:t>06</w:t>
-            </w:r>
-            <w:r>
-              <w:rPr>
-                <w:rFonts w:ascii="Tahoma" w:hAnsi="Tahoma" w:cs="Tahoma"/>
-                <w:color w:val="595959"/>
-                <w:sz w:val="18"/>
-                <w:szCs w:val="18"/>
-                <w:lang w:val="en-US"/>
-              </w:rPr>
-              <w:t>/20</w:t>
-            </w:r>
-            <w:r>
-              <w:rPr>
-                <w:rFonts w:ascii="Tahoma" w:hAnsi="Tahoma" w:cs="Tahoma"/>
-                <w:color w:val="595959"/>
-                <w:sz w:val="18"/>
-                <w:szCs w:val="18"/>
-                <w:lang w:val="en-US"/>
-              </w:rPr>
-              <w:t>20</w:t>
+              </w:rPr>
+              <w:t>currently</w:t>
             </w:r>
           </w:p>
         </w:tc>
@@ -3530,27 +3519,17 @@
                 <w:sz w:val="18"/>
                 <w:szCs w:val="18"/>
               </w:rPr>
-              <w:t xml:space="preserve"> - Research on classification</w:t>
-            </w:r>
-            <w:r>
-              <w:rPr>
-                <w:rStyle w:val="hps"/>
-                <w:rFonts w:ascii="Tahoma" w:hAnsi="Tahoma" w:cs="Tahoma"/>
-                <w:color w:val="595959"/>
-                <w:sz w:val="18"/>
-                <w:szCs w:val="18"/>
-              </w:rPr>
-              <w:t xml:space="preserve"> </w:t>
-            </w:r>
-            <w:r>
-              <w:rPr>
-                <w:rStyle w:val="hps"/>
-                <w:rFonts w:ascii="Tahoma" w:hAnsi="Tahoma" w:cs="Tahoma"/>
-                <w:color w:val="595959"/>
-                <w:sz w:val="18"/>
-                <w:szCs w:val="18"/>
-              </w:rPr>
-              <w:t>of schizophrenic disorder of children on EEG by CNN</w:t>
+              <w:t xml:space="preserve"> - </w:t>
+            </w:r>
+            <w:r>
+              <w:rPr>
+                <w:rFonts w:ascii="Tahoma" w:hAnsi="Tahoma" w:cs="Tahoma"/>
+                <w:color w:val="595959"/>
+                <w:sz w:val="18"/>
+                <w:szCs w:val="18"/>
+                <w:lang w:val="en-US"/>
+              </w:rPr>
+              <w:t>Research on classification of schizophrenic disorder of children on EEG by NN and other ML methods.</w:t>
             </w:r>
           </w:p>
         </w:tc>
@@ -15457,7 +15436,7 @@
   <a:extraClrSchemeLst/>
   <a:extLst>
     <a:ext uri="{05A4C25C-085E-4340-85A3-A5531E510DB2}">
-      <thm15:themeFamily xmlns="" xmlns:thm15="http://schemas.microsoft.com/office/thememl/2012/main" name="Office Theme" id="{62F939B6-93AF-4DB8-9C6B-D6C7DFDC589F}" vid="{4A3C46E8-61CC-4603-A589-7422A47A8E4A}"/>
+      <thm15:themeFamily xmlns:thm15="http://schemas.microsoft.com/office/thememl/2012/main" xmlns="" name="Office Theme" id="{62F939B6-93AF-4DB8-9C6B-D6C7DFDC589F}" vid="{4A3C46E8-61CC-4603-A589-7422A47A8E4A}"/>
     </a:ext>
   </a:extLst>
 </a:theme>
@@ -15468,7 +15447,7 @@
 </file>
 
 <file path=customXml/itemProps1.xml><?xml version="1.0" encoding="utf-8"?>
-<ds:datastoreItem xmlns:ds="http://schemas.openxmlformats.org/officeDocument/2006/customXml" ds:itemID="{588AB12A-BD6F-4785-8CEE-FEF781A153E3}">
+<ds:datastoreItem xmlns:ds="http://schemas.openxmlformats.org/officeDocument/2006/customXml" ds:itemID="{07791043-CEC6-475C-B811-7CC76A855545}">
   <ds:schemaRefs>
     <ds:schemaRef ds:uri="http://schemas.openxmlformats.org/officeDocument/2006/bibliography"/>
   </ds:schemaRefs>

--- a/DS_CV.docx
+++ b/DS_CV.docx
@@ -773,9 +773,9 @@
         </w:rPr>
         <w:drawing>
           <wp:inline distT="0" distB="0" distL="0" distR="0">
-            <wp:extent cx="2468524" cy="2669721"/>
-            <wp:effectExtent l="19050" t="0" r="7976" b="0"/>
-            <wp:docPr id="1" name="Рисунок 0" descr="v4.jpg"/>
+            <wp:extent cx="2173887" cy="2963636"/>
+            <wp:effectExtent l="19050" t="0" r="0" b="0"/>
+            <wp:docPr id="2" name="Рисунок 1" descr="12_77.jpg"/>
             <wp:cNvGraphicFramePr>
               <a:graphicFrameLocks xmlns:a="http://schemas.openxmlformats.org/drawingml/2006/main" noChangeAspect="1"/>
             </wp:cNvGraphicFramePr>
@@ -783,7 +783,7 @@
               <a:graphicData uri="http://schemas.openxmlformats.org/drawingml/2006/picture">
                 <pic:pic xmlns:pic="http://schemas.openxmlformats.org/drawingml/2006/picture">
                   <pic:nvPicPr>
-                    <pic:cNvPr id="0" name="v4.jpg"/>
+                    <pic:cNvPr id="0" name="12_77.jpg"/>
                     <pic:cNvPicPr/>
                   </pic:nvPicPr>
                   <pic:blipFill>
@@ -795,7 +795,7 @@
                   <pic:spPr>
                     <a:xfrm>
                       <a:off x="0" y="0"/>
-                      <a:ext cx="2468524" cy="2669721"/>
+                      <a:ext cx="2173826" cy="2963553"/>
                     </a:xfrm>
                     <a:prstGeom prst="rect">
                       <a:avLst/>
@@ -1508,7 +1508,6 @@
         </w:rPr>
       </w:pPr>
       <w:r>
-        <w:lastRenderedPageBreak/>
         <w:t xml:space="preserve">Projects and features development </w:t>
       </w:r>
     </w:p>
@@ -2594,6 +2593,7 @@
         <w:pStyle w:val="ArrowBlueBullets"/>
       </w:pPr>
       <w:r>
+        <w:lastRenderedPageBreak/>
         <w:t>Course name: Data Science and Big Data Analytics</w:t>
       </w:r>
       <w:r>
@@ -2653,7 +2653,6 @@
         <w:pStyle w:val="ArrowBlueBullets"/>
       </w:pPr>
       <w:r>
-        <w:lastRenderedPageBreak/>
         <w:t xml:space="preserve">Course name: Time Series Analysis and Forecasting Methods </w:t>
       </w:r>
       <w:r>
@@ -4633,6 +4632,7 @@
                 <w:sz w:val="18"/>
                 <w:szCs w:val="18"/>
               </w:rPr>
+              <w:lastRenderedPageBreak/>
               <w:t>Task review and estimations</w:t>
             </w:r>
           </w:p>
@@ -7075,6 +7075,7 @@
                 <w:szCs w:val="18"/>
                 <w:lang w:val="en-US"/>
               </w:rPr>
+              <w:lastRenderedPageBreak/>
               <w:t>Overall Team Size:</w:t>
             </w:r>
           </w:p>
@@ -7292,7 +7293,6 @@
                 <w:sz w:val="18"/>
                 <w:szCs w:val="18"/>
               </w:rPr>
-              <w:lastRenderedPageBreak/>
               <w:t>Negotiate with the customer</w:t>
             </w:r>
           </w:p>
@@ -7507,7 +7507,6 @@
                 <w:sz w:val="18"/>
                 <w:szCs w:val="18"/>
               </w:rPr>
-              <w:lastRenderedPageBreak/>
               <w:t>Tools &amp; Technologies:</w:t>
             </w:r>
           </w:p>
@@ -9103,7 +9102,16 @@
                 <w:sz w:val="18"/>
                 <w:szCs w:val="18"/>
               </w:rPr>
-              <w:t xml:space="preserve"> for the bookstore, described business-processes, </w:t>
+              <w:t xml:space="preserve"> for the </w:t>
+            </w:r>
+            <w:r>
+              <w:rPr>
+                <w:rStyle w:val="hps"/>
+                <w:sz w:val="18"/>
+                <w:szCs w:val="18"/>
+              </w:rPr>
+              <w:lastRenderedPageBreak/>
+              <w:t xml:space="preserve">bookstore, described business-processes, </w:t>
             </w:r>
             <w:r>
               <w:rPr>
@@ -10982,6 +10990,7 @@
                 <w:color w:val="FFFFFF"/>
                 <w:sz w:val="20"/>
               </w:rPr>
+              <w:lastRenderedPageBreak/>
               <w:t>"Laboratory of Experimental Technologies" Ltd.</w:t>
             </w:r>
           </w:p>
@@ -11098,7 +11107,6 @@
                 <w:sz w:val="18"/>
                 <w:szCs w:val="18"/>
               </w:rPr>
-              <w:lastRenderedPageBreak/>
               <w:t>Project Location</w:t>
             </w:r>
             <w:r>
@@ -11808,7 +11816,7 @@
                       <w:sz w:val="16"/>
                       <w:szCs w:val="16"/>
                     </w:rPr>
-                    <w:t>3</w:t>
+                    <w:t>1</w:t>
                   </w:r>
                   <w:r>
                     <w:rPr>
@@ -15436,7 +15444,7 @@
   <a:extraClrSchemeLst/>
   <a:extLst>
     <a:ext uri="{05A4C25C-085E-4340-85A3-A5531E510DB2}">
-      <thm15:themeFamily xmlns:thm15="http://schemas.microsoft.com/office/thememl/2012/main" xmlns="" name="Office Theme" id="{62F939B6-93AF-4DB8-9C6B-D6C7DFDC589F}" vid="{4A3C46E8-61CC-4603-A589-7422A47A8E4A}"/>
+      <thm15:themeFamily xmlns="" xmlns:thm15="http://schemas.microsoft.com/office/thememl/2012/main" name="Office Theme" id="{62F939B6-93AF-4DB8-9C6B-D6C7DFDC589F}" vid="{4A3C46E8-61CC-4603-A589-7422A47A8E4A}"/>
     </a:ext>
   </a:extLst>
 </a:theme>
@@ -15447,7 +15455,7 @@
 </file>
 
 <file path=customXml/itemProps1.xml><?xml version="1.0" encoding="utf-8"?>
-<ds:datastoreItem xmlns:ds="http://schemas.openxmlformats.org/officeDocument/2006/customXml" ds:itemID="{07791043-CEC6-475C-B811-7CC76A855545}">
+<ds:datastoreItem xmlns:ds="http://schemas.openxmlformats.org/officeDocument/2006/customXml" ds:itemID="{DA94E4F8-460C-48AE-869F-CF53DF730541}">
   <ds:schemaRefs>
     <ds:schemaRef ds:uri="http://schemas.openxmlformats.org/officeDocument/2006/bibliography"/>
   </ds:schemaRefs>

--- a/DS_CV.docx
+++ b/DS_CV.docx
@@ -773,9 +773,9 @@
         </w:rPr>
         <w:drawing>
           <wp:inline distT="0" distB="0" distL="0" distR="0">
-            <wp:extent cx="2173887" cy="2963636"/>
-            <wp:effectExtent l="19050" t="0" r="0" b="0"/>
-            <wp:docPr id="2" name="Рисунок 1" descr="12_77.jpg"/>
+            <wp:extent cx="2468524" cy="2669721"/>
+            <wp:effectExtent l="19050" t="0" r="7976" b="0"/>
+            <wp:docPr id="1" name="Рисунок 0" descr="v4.jpg"/>
             <wp:cNvGraphicFramePr>
               <a:graphicFrameLocks xmlns:a="http://schemas.openxmlformats.org/drawingml/2006/main" noChangeAspect="1"/>
             </wp:cNvGraphicFramePr>
@@ -783,7 +783,7 @@
               <a:graphicData uri="http://schemas.openxmlformats.org/drawingml/2006/picture">
                 <pic:pic xmlns:pic="http://schemas.openxmlformats.org/drawingml/2006/picture">
                   <pic:nvPicPr>
-                    <pic:cNvPr id="0" name="12_77.jpg"/>
+                    <pic:cNvPr id="0" name="v4.jpg"/>
                     <pic:cNvPicPr/>
                   </pic:nvPicPr>
                   <pic:blipFill>
@@ -795,7 +795,7 @@
                   <pic:spPr>
                     <a:xfrm>
                       <a:off x="0" y="0"/>
-                      <a:ext cx="2173826" cy="2963553"/>
+                      <a:ext cx="2468524" cy="2669721"/>
                     </a:xfrm>
                     <a:prstGeom prst="rect">
                       <a:avLst/>
@@ -1508,6 +1508,7 @@
         </w:rPr>
       </w:pPr>
       <w:r>
+        <w:lastRenderedPageBreak/>
         <w:t xml:space="preserve">Projects and features development </w:t>
       </w:r>
     </w:p>
@@ -2593,7 +2594,6 @@
         <w:pStyle w:val="ArrowBlueBullets"/>
       </w:pPr>
       <w:r>
-        <w:lastRenderedPageBreak/>
         <w:t>Course name: Data Science and Big Data Analytics</w:t>
       </w:r>
       <w:r>
@@ -2653,6 +2653,7 @@
         <w:pStyle w:val="ArrowBlueBullets"/>
       </w:pPr>
       <w:r>
+        <w:lastRenderedPageBreak/>
         <w:t xml:space="preserve">Course name: Time Series Analysis and Forecasting Methods </w:t>
       </w:r>
       <w:r>
@@ -4632,7 +4633,6 @@
                 <w:sz w:val="18"/>
                 <w:szCs w:val="18"/>
               </w:rPr>
-              <w:lastRenderedPageBreak/>
               <w:t>Task review and estimations</w:t>
             </w:r>
           </w:p>
@@ -7075,7 +7075,6 @@
                 <w:szCs w:val="18"/>
                 <w:lang w:val="en-US"/>
               </w:rPr>
-              <w:lastRenderedPageBreak/>
               <w:t>Overall Team Size:</w:t>
             </w:r>
           </w:p>
@@ -7293,6 +7292,7 @@
                 <w:sz w:val="18"/>
                 <w:szCs w:val="18"/>
               </w:rPr>
+              <w:lastRenderedPageBreak/>
               <w:t>Negotiate with the customer</w:t>
             </w:r>
           </w:p>
@@ -7507,6 +7507,7 @@
                 <w:sz w:val="18"/>
                 <w:szCs w:val="18"/>
               </w:rPr>
+              <w:lastRenderedPageBreak/>
               <w:t>Tools &amp; Technologies:</w:t>
             </w:r>
           </w:p>
@@ -9102,16 +9103,7 @@
                 <w:sz w:val="18"/>
                 <w:szCs w:val="18"/>
               </w:rPr>
-              <w:t xml:space="preserve"> for the </w:t>
-            </w:r>
-            <w:r>
-              <w:rPr>
-                <w:rStyle w:val="hps"/>
-                <w:sz w:val="18"/>
-                <w:szCs w:val="18"/>
-              </w:rPr>
-              <w:lastRenderedPageBreak/>
-              <w:t xml:space="preserve">bookstore, described business-processes, </w:t>
+              <w:t xml:space="preserve"> for the bookstore, described business-processes, </w:t>
             </w:r>
             <w:r>
               <w:rPr>
@@ -10990,7 +10982,6 @@
                 <w:color w:val="FFFFFF"/>
                 <w:sz w:val="20"/>
               </w:rPr>
-              <w:lastRenderedPageBreak/>
               <w:t>"Laboratory of Experimental Technologies" Ltd.</w:t>
             </w:r>
           </w:p>
@@ -11107,6 +11098,7 @@
                 <w:sz w:val="18"/>
                 <w:szCs w:val="18"/>
               </w:rPr>
+              <w:lastRenderedPageBreak/>
               <w:t>Project Location</w:t>
             </w:r>
             <w:r>
@@ -11816,7 +11808,7 @@
                       <w:sz w:val="16"/>
                       <w:szCs w:val="16"/>
                     </w:rPr>
-                    <w:t>1</w:t>
+                    <w:t>3</w:t>
                   </w:r>
                   <w:r>
                     <w:rPr>
@@ -15444,7 +15436,7 @@
   <a:extraClrSchemeLst/>
   <a:extLst>
     <a:ext uri="{05A4C25C-085E-4340-85A3-A5531E510DB2}">
-      <thm15:themeFamily xmlns="" xmlns:thm15="http://schemas.microsoft.com/office/thememl/2012/main" name="Office Theme" id="{62F939B6-93AF-4DB8-9C6B-D6C7DFDC589F}" vid="{4A3C46E8-61CC-4603-A589-7422A47A8E4A}"/>
+      <thm15:themeFamily xmlns:thm15="http://schemas.microsoft.com/office/thememl/2012/main" xmlns="" name="Office Theme" id="{62F939B6-93AF-4DB8-9C6B-D6C7DFDC589F}" vid="{4A3C46E8-61CC-4603-A589-7422A47A8E4A}"/>
     </a:ext>
   </a:extLst>
 </a:theme>
@@ -15455,7 +15447,7 @@
 </file>
 
 <file path=customXml/itemProps1.xml><?xml version="1.0" encoding="utf-8"?>
-<ds:datastoreItem xmlns:ds="http://schemas.openxmlformats.org/officeDocument/2006/customXml" ds:itemID="{DA94E4F8-460C-48AE-869F-CF53DF730541}">
+<ds:datastoreItem xmlns:ds="http://schemas.openxmlformats.org/officeDocument/2006/customXml" ds:itemID="{07791043-CEC6-475C-B811-7CC76A855545}">
   <ds:schemaRefs>
     <ds:schemaRef ds:uri="http://schemas.openxmlformats.org/officeDocument/2006/bibliography"/>
   </ds:schemaRefs>

--- a/DS_CV.docx
+++ b/DS_CV.docx
@@ -227,9 +227,18 @@
                 <w:rFonts w:ascii="Tahoma" w:hAnsi="Tahoma" w:cs="Tahoma"/>
                 <w:color w:val="595959"/>
                 <w:sz w:val="20"/>
+                <w:lang w:val="en-US"/>
+              </w:rPr>
+              <w:t>.</w:t>
+            </w:r>
+            <w:r>
+              <w:rPr>
+                <w:rFonts w:ascii="Tahoma" w:hAnsi="Tahoma" w:cs="Tahoma"/>
+                <w:color w:val="595959"/>
+                <w:sz w:val="20"/>
                 <w:lang w:val="ru-RU"/>
               </w:rPr>
-              <w:t>/0</w:t>
+              <w:t>0</w:t>
             </w:r>
             <w:r>
               <w:rPr>
@@ -245,9 +254,18 @@
                 <w:rFonts w:ascii="Tahoma" w:hAnsi="Tahoma" w:cs="Tahoma"/>
                 <w:color w:val="595959"/>
                 <w:sz w:val="20"/>
+                <w:lang w:val="en-US"/>
+              </w:rPr>
+              <w:t>.</w:t>
+            </w:r>
+            <w:r>
+              <w:rPr>
+                <w:rFonts w:ascii="Tahoma" w:hAnsi="Tahoma" w:cs="Tahoma"/>
+                <w:color w:val="595959"/>
+                <w:sz w:val="20"/>
                 <w:lang w:val="ru-RU"/>
               </w:rPr>
-              <w:t>/19</w:t>
+              <w:t>19</w:t>
             </w:r>
             <w:r>
               <w:rPr>
@@ -11816,7 +11834,7 @@
                       <w:sz w:val="16"/>
                       <w:szCs w:val="16"/>
                     </w:rPr>
-                    <w:t>1</w:t>
+                    <w:t>3</w:t>
                   </w:r>
                   <w:r>
                     <w:rPr>
@@ -15444,7 +15462,7 @@
   <a:extraClrSchemeLst/>
   <a:extLst>
     <a:ext uri="{05A4C25C-085E-4340-85A3-A5531E510DB2}">
-      <thm15:themeFamily xmlns="" xmlns:thm15="http://schemas.microsoft.com/office/thememl/2012/main" name="Office Theme" id="{62F939B6-93AF-4DB8-9C6B-D6C7DFDC589F}" vid="{4A3C46E8-61CC-4603-A589-7422A47A8E4A}"/>
+      <thm15:themeFamily xmlns:thm15="http://schemas.microsoft.com/office/thememl/2012/main" xmlns="" name="Office Theme" id="{62F939B6-93AF-4DB8-9C6B-D6C7DFDC589F}" vid="{4A3C46E8-61CC-4603-A589-7422A47A8E4A}"/>
     </a:ext>
   </a:extLst>
 </a:theme>
@@ -15455,7 +15473,7 @@
 </file>
 
 <file path=customXml/itemProps1.xml><?xml version="1.0" encoding="utf-8"?>
-<ds:datastoreItem xmlns:ds="http://schemas.openxmlformats.org/officeDocument/2006/customXml" ds:itemID="{DA94E4F8-460C-48AE-869F-CF53DF730541}">
+<ds:datastoreItem xmlns:ds="http://schemas.openxmlformats.org/officeDocument/2006/customXml" ds:itemID="{A349DAAC-FEDC-4C40-AE67-461F43F13E6D}">
   <ds:schemaRefs>
     <ds:schemaRef ds:uri="http://schemas.openxmlformats.org/officeDocument/2006/bibliography"/>
   </ds:schemaRefs>

--- a/DS_CV.docx
+++ b/DS_CV.docx
@@ -8860,21 +8860,40 @@
               <w:jc w:val="left"/>
               <w:rPr>
                 <w:rFonts w:ascii="Tahoma" w:hAnsi="Tahoma" w:cs="Tahoma"/>
-                <w:b/>
-                <w:color w:val="595959"/>
-                <w:sz w:val="18"/>
-                <w:szCs w:val="18"/>
-              </w:rPr>
-            </w:pPr>
-            <w:r>
-              <w:rPr>
-                <w:rFonts w:ascii="Tahoma" w:hAnsi="Tahoma" w:cs="Tahoma"/>
-                <w:b/>
-                <w:color w:val="595959"/>
-                <w:sz w:val="18"/>
-                <w:szCs w:val="18"/>
-              </w:rPr>
-              <w:t>Description:</w:t>
+                <w:color w:val="595959"/>
+                <w:sz w:val="18"/>
+                <w:szCs w:val="18"/>
+              </w:rPr>
+            </w:pPr>
+            <w:r>
+              <w:rPr>
+                <w:rFonts w:ascii="Tahoma" w:hAnsi="Tahoma" w:cs="Tahoma"/>
+                <w:b/>
+                <w:color w:val="595959"/>
+                <w:sz w:val="18"/>
+                <w:szCs w:val="18"/>
+                <w:lang w:val="en-US"/>
+              </w:rPr>
+              <w:t>Experience</w:t>
+            </w:r>
+            <w:r>
+              <w:rPr>
+                <w:rFonts w:ascii="Tahoma" w:hAnsi="Tahoma" w:cs="Tahoma"/>
+                <w:b/>
+                <w:color w:val="595959"/>
+                <w:sz w:val="18"/>
+                <w:szCs w:val="18"/>
+              </w:rPr>
+              <w:t>:</w:t>
+            </w:r>
+            <w:r>
+              <w:rPr>
+                <w:rFonts w:ascii="Tahoma" w:hAnsi="Tahoma" w:cs="Tahoma"/>
+                <w:color w:val="595959"/>
+                <w:sz w:val="18"/>
+                <w:szCs w:val="18"/>
+              </w:rPr>
+              <w:t xml:space="preserve"> </w:t>
             </w:r>
           </w:p>
         </w:tc>
@@ -8885,88 +8904,46 @@
           </w:tcPr>
           <w:p>
             <w:pPr>
-              <w:pStyle w:val="Description"/>
-              <w:spacing w:before="0" w:after="0"/>
-              <w:jc w:val="left"/>
-              <w:rPr>
-                <w:rFonts w:ascii="Tahoma" w:hAnsi="Tahoma" w:cs="Tahoma"/>
-                <w:color w:val="595959"/>
-                <w:sz w:val="18"/>
-                <w:szCs w:val="18"/>
-                <w:lang w:val="en-US"/>
-              </w:rPr>
-            </w:pPr>
-            <w:r>
-              <w:rPr>
-                <w:rFonts w:ascii="Tahoma" w:hAnsi="Tahoma" w:cs="Tahoma"/>
-                <w:color w:val="595959"/>
-                <w:sz w:val="18"/>
-                <w:szCs w:val="18"/>
-              </w:rPr>
-              <w:t>This project provides an option for the users to import portfolios from their online brokerages in one click. As soon as portfolios are created in the system - users can easily analyse their holdings using a wide range of available.</w:t>
-            </w:r>
-          </w:p>
-        </w:tc>
-      </w:tr>
-      <w:tr>
-        <w:trPr>
-          <w:trHeight w:val="284"/>
-          <w:jc w:val="center"/>
-        </w:trPr>
-        <w:tc>
-          <w:tcPr>
-            <w:tcW w:w="2958" w:type="dxa"/>
-            <w:vAlign w:val="center"/>
-          </w:tcPr>
-          <w:p>
-            <w:pPr>
-              <w:pStyle w:val="Description"/>
-              <w:spacing w:before="0" w:after="0"/>
-              <w:jc w:val="left"/>
-              <w:rPr>
-                <w:rFonts w:ascii="Tahoma" w:hAnsi="Tahoma" w:cs="Tahoma"/>
-                <w:color w:val="595959"/>
-                <w:sz w:val="18"/>
-                <w:szCs w:val="18"/>
-              </w:rPr>
-            </w:pPr>
-            <w:r>
-              <w:rPr>
-                <w:rFonts w:ascii="Tahoma" w:hAnsi="Tahoma" w:cs="Tahoma"/>
-                <w:b/>
-                <w:color w:val="595959"/>
-                <w:sz w:val="18"/>
-                <w:szCs w:val="18"/>
-                <w:lang w:val="en-US"/>
-              </w:rPr>
-              <w:t>Experience</w:t>
-            </w:r>
-            <w:r>
-              <w:rPr>
-                <w:rFonts w:ascii="Tahoma" w:hAnsi="Tahoma" w:cs="Tahoma"/>
-                <w:b/>
-                <w:color w:val="595959"/>
-                <w:sz w:val="18"/>
-                <w:szCs w:val="18"/>
-              </w:rPr>
-              <w:t>:</w:t>
-            </w:r>
-            <w:r>
-              <w:rPr>
-                <w:rFonts w:ascii="Tahoma" w:hAnsi="Tahoma" w:cs="Tahoma"/>
-                <w:color w:val="595959"/>
+              <w:pStyle w:val="ArrowGreenBullets"/>
+              <w:rPr>
+                <w:rStyle w:val="hps"/>
+                <w:sz w:val="18"/>
+                <w:szCs w:val="18"/>
+              </w:rPr>
+            </w:pPr>
+            <w:r>
+              <w:rPr>
+                <w:rStyle w:val="hps"/>
+                <w:sz w:val="18"/>
+                <w:szCs w:val="18"/>
+              </w:rPr>
+              <w:t>Was h</w:t>
+            </w:r>
+            <w:r>
+              <w:rPr>
+                <w:rStyle w:val="hps"/>
+                <w:sz w:val="18"/>
+                <w:szCs w:val="18"/>
+              </w:rPr>
+              <w:t>ired to conduct complex negotiations, pr</w:t>
+            </w:r>
+            <w:r>
+              <w:rPr>
+                <w:rStyle w:val="hps"/>
+                <w:sz w:val="18"/>
+                <w:szCs w:val="18"/>
+              </w:rPr>
+              <w:t>eparation of loan documentation</w:t>
+            </w:r>
+            <w:r>
+              <w:rPr>
+                <w:rStyle w:val="hps"/>
                 <w:sz w:val="18"/>
                 <w:szCs w:val="18"/>
               </w:rPr>
               <w:t xml:space="preserve"> </w:t>
             </w:r>
           </w:p>
-        </w:tc>
-        <w:tc>
-          <w:tcPr>
-            <w:tcW w:w="7248" w:type="dxa"/>
-            <w:vAlign w:val="center"/>
-          </w:tcPr>
           <w:p>
             <w:pPr>
               <w:pStyle w:val="ArrowGreenBullets"/>
@@ -8982,24 +8959,52 @@
                 <w:sz w:val="18"/>
                 <w:szCs w:val="18"/>
               </w:rPr>
-              <w:t>Was h</w:t>
-            </w:r>
-            <w:r>
-              <w:rPr>
-                <w:rStyle w:val="hps"/>
-                <w:sz w:val="18"/>
-                <w:szCs w:val="18"/>
-              </w:rPr>
-              <w:t>ired to conduct complex negotiations, pr</w:t>
-            </w:r>
-            <w:r>
-              <w:rPr>
-                <w:rStyle w:val="hps"/>
-                <w:sz w:val="18"/>
-                <w:szCs w:val="18"/>
-              </w:rPr>
-              <w:t>eparation of loan documentation</w:t>
-            </w:r>
+              <w:t>W</w:t>
+            </w:r>
+            <w:r>
+              <w:rPr>
+                <w:rStyle w:val="hps"/>
+                <w:sz w:val="18"/>
+                <w:szCs w:val="18"/>
+              </w:rPr>
+              <w:t>as involved in the organization of a network of beer stores</w:t>
+            </w:r>
+            <w:r>
+              <w:rPr>
+                <w:rStyle w:val="hps"/>
+                <w:sz w:val="18"/>
+                <w:szCs w:val="18"/>
+              </w:rPr>
+              <w:t xml:space="preserve"> in the </w:t>
+            </w:r>
+            <w:proofErr w:type="spellStart"/>
+            <w:r>
+              <w:rPr>
+                <w:rStyle w:val="hps"/>
+                <w:sz w:val="18"/>
+                <w:szCs w:val="18"/>
+              </w:rPr>
+              <w:t>Voskresensk</w:t>
+            </w:r>
+            <w:proofErr w:type="spellEnd"/>
+            <w:r>
+              <w:rPr>
+                <w:rStyle w:val="hps"/>
+                <w:sz w:val="18"/>
+                <w:szCs w:val="18"/>
+              </w:rPr>
+              <w:t xml:space="preserve"> and </w:t>
+            </w:r>
+            <w:proofErr w:type="spellStart"/>
+            <w:r>
+              <w:rPr>
+                <w:rStyle w:val="hps"/>
+                <w:sz w:val="18"/>
+                <w:szCs w:val="18"/>
+              </w:rPr>
+              <w:t>Kolomna</w:t>
+            </w:r>
+            <w:proofErr w:type="spellEnd"/>
             <w:r>
               <w:rPr>
                 <w:rStyle w:val="hps"/>
@@ -9024,23 +9029,15 @@
                 <w:sz w:val="18"/>
                 <w:szCs w:val="18"/>
               </w:rPr>
-              <w:t>W</w:t>
-            </w:r>
-            <w:r>
-              <w:rPr>
-                <w:rStyle w:val="hps"/>
-                <w:sz w:val="18"/>
-                <w:szCs w:val="18"/>
-              </w:rPr>
-              <w:t>as involved in the organization of a network of beer stores</w:t>
-            </w:r>
-            <w:r>
-              <w:rPr>
-                <w:rStyle w:val="hps"/>
-                <w:sz w:val="18"/>
-                <w:szCs w:val="18"/>
-              </w:rPr>
-              <w:t xml:space="preserve"> in the </w:t>
+              <w:t>T</w:t>
+            </w:r>
+            <w:r>
+              <w:rPr>
+                <w:rStyle w:val="hps"/>
+                <w:sz w:val="18"/>
+                <w:szCs w:val="18"/>
+              </w:rPr>
+              <w:t xml:space="preserve">ook a participated in the project implementation of 1C </w:t>
             </w:r>
             <w:proofErr w:type="spellStart"/>
             <w:r>
@@ -9049,7 +9046,7 @@
                 <w:sz w:val="18"/>
                 <w:szCs w:val="18"/>
               </w:rPr>
-              <w:t>Voskresensk</w:t>
+              <w:t>automatization</w:t>
             </w:r>
             <w:proofErr w:type="spellEnd"/>
             <w:r>
@@ -9058,78 +9055,7 @@
                 <w:sz w:val="18"/>
                 <w:szCs w:val="18"/>
               </w:rPr>
-              <w:t xml:space="preserve"> and </w:t>
-            </w:r>
-            <w:proofErr w:type="spellStart"/>
-            <w:r>
-              <w:rPr>
-                <w:rStyle w:val="hps"/>
-                <w:sz w:val="18"/>
-                <w:szCs w:val="18"/>
-              </w:rPr>
-              <w:t>Kolomna</w:t>
-            </w:r>
-            <w:proofErr w:type="spellEnd"/>
-            <w:r>
-              <w:rPr>
-                <w:rStyle w:val="hps"/>
-                <w:sz w:val="18"/>
-                <w:szCs w:val="18"/>
-              </w:rPr>
-              <w:t xml:space="preserve"> </w:t>
-            </w:r>
-          </w:p>
-          <w:p>
-            <w:pPr>
-              <w:pStyle w:val="ArrowGreenBullets"/>
-              <w:rPr>
-                <w:rStyle w:val="hps"/>
-                <w:sz w:val="18"/>
-                <w:szCs w:val="18"/>
-              </w:rPr>
-            </w:pPr>
-            <w:r>
-              <w:rPr>
-                <w:rStyle w:val="hps"/>
-                <w:sz w:val="18"/>
-                <w:szCs w:val="18"/>
-              </w:rPr>
-              <w:t>T</w:t>
-            </w:r>
-            <w:r>
-              <w:rPr>
-                <w:rStyle w:val="hps"/>
-                <w:sz w:val="18"/>
-                <w:szCs w:val="18"/>
-              </w:rPr>
-              <w:t xml:space="preserve">ook a participated in the project implementation of 1C </w:t>
-            </w:r>
-            <w:proofErr w:type="spellStart"/>
-            <w:r>
-              <w:rPr>
-                <w:rStyle w:val="hps"/>
-                <w:sz w:val="18"/>
-                <w:szCs w:val="18"/>
-              </w:rPr>
-              <w:t>automatization</w:t>
-            </w:r>
-            <w:proofErr w:type="spellEnd"/>
-            <w:r>
-              <w:rPr>
-                <w:rStyle w:val="hps"/>
-                <w:sz w:val="18"/>
-                <w:szCs w:val="18"/>
-              </w:rPr>
-              <w:t xml:space="preserve"> for the </w:t>
-            </w:r>
-            <w:r>
-              <w:rPr>
-                <w:rStyle w:val="hps"/>
-                <w:sz w:val="18"/>
-                <w:szCs w:val="18"/>
-              </w:rPr>
-              <w:lastRenderedPageBreak/>
-              <w:t xml:space="preserve">bookstore, described business-processes, </w:t>
+              <w:t xml:space="preserve"> for the bookstore, described business-processes, </w:t>
             </w:r>
             <w:r>
               <w:rPr>
@@ -11008,7 +10934,6 @@
                 <w:color w:val="FFFFFF"/>
                 <w:sz w:val="20"/>
               </w:rPr>
-              <w:lastRenderedPageBreak/>
               <w:t>"Laboratory of Experimental Technologies" Ltd.</w:t>
             </w:r>
           </w:p>
@@ -11125,6 +11050,7 @@
                 <w:sz w:val="18"/>
                 <w:szCs w:val="18"/>
               </w:rPr>
+              <w:lastRenderedPageBreak/>
               <w:t>Project Location</w:t>
             </w:r>
             <w:r>
@@ -11834,7 +11760,7 @@
                       <w:sz w:val="16"/>
                       <w:szCs w:val="16"/>
                     </w:rPr>
-                    <w:t>3</w:t>
+                    <w:t>5</w:t>
                   </w:r>
                   <w:r>
                     <w:rPr>
@@ -15462,7 +15388,7 @@
   <a:extraClrSchemeLst/>
   <a:extLst>
     <a:ext uri="{05A4C25C-085E-4340-85A3-A5531E510DB2}">
-      <thm15:themeFamily xmlns:thm15="http://schemas.microsoft.com/office/thememl/2012/main" xmlns="" name="Office Theme" id="{62F939B6-93AF-4DB8-9C6B-D6C7DFDC589F}" vid="{4A3C46E8-61CC-4603-A589-7422A47A8E4A}"/>
+      <thm15:themeFamily xmlns="" xmlns:thm15="http://schemas.microsoft.com/office/thememl/2012/main" name="Office Theme" id="{62F939B6-93AF-4DB8-9C6B-D6C7DFDC589F}" vid="{4A3C46E8-61CC-4603-A589-7422A47A8E4A}"/>
     </a:ext>
   </a:extLst>
 </a:theme>
@@ -15473,7 +15399,7 @@
 </file>
 
 <file path=customXml/itemProps1.xml><?xml version="1.0" encoding="utf-8"?>
-<ds:datastoreItem xmlns:ds="http://schemas.openxmlformats.org/officeDocument/2006/customXml" ds:itemID="{A349DAAC-FEDC-4C40-AE67-461F43F13E6D}">
+<ds:datastoreItem xmlns:ds="http://schemas.openxmlformats.org/officeDocument/2006/customXml" ds:itemID="{96C8F20A-6A42-49C3-AE1C-B43D90CDED93}">
   <ds:schemaRefs>
     <ds:schemaRef ds:uri="http://schemas.openxmlformats.org/officeDocument/2006/bibliography"/>
   </ds:schemaRefs>

--- a/DS_CV.docx
+++ b/DS_CV.docx
@@ -227,9 +227,18 @@
                 <w:rFonts w:ascii="Tahoma" w:hAnsi="Tahoma" w:cs="Tahoma"/>
                 <w:color w:val="595959"/>
                 <w:sz w:val="20"/>
+                <w:lang w:val="ru-RU"/>
+              </w:rPr>
+              <w:t>/0</w:t>
+            </w:r>
+            <w:r>
+              <w:rPr>
+                <w:rFonts w:ascii="Tahoma" w:hAnsi="Tahoma" w:cs="Tahoma"/>
+                <w:color w:val="595959"/>
+                <w:sz w:val="20"/>
                 <w:lang w:val="en-US"/>
               </w:rPr>
-              <w:t>.</w:t>
+              <w:t>3</w:t>
             </w:r>
             <w:r>
               <w:rPr>
@@ -238,34 +247,7 @@
                 <w:sz w:val="20"/>
                 <w:lang w:val="ru-RU"/>
               </w:rPr>
-              <w:t>0</w:t>
-            </w:r>
-            <w:r>
-              <w:rPr>
-                <w:rFonts w:ascii="Tahoma" w:hAnsi="Tahoma" w:cs="Tahoma"/>
-                <w:color w:val="595959"/>
-                <w:sz w:val="20"/>
-                <w:lang w:val="en-US"/>
-              </w:rPr>
-              <w:t>3</w:t>
-            </w:r>
-            <w:r>
-              <w:rPr>
-                <w:rFonts w:ascii="Tahoma" w:hAnsi="Tahoma" w:cs="Tahoma"/>
-                <w:color w:val="595959"/>
-                <w:sz w:val="20"/>
-                <w:lang w:val="en-US"/>
-              </w:rPr>
-              <w:t>.</w:t>
-            </w:r>
-            <w:r>
-              <w:rPr>
-                <w:rFonts w:ascii="Tahoma" w:hAnsi="Tahoma" w:cs="Tahoma"/>
-                <w:color w:val="595959"/>
-                <w:sz w:val="20"/>
-                <w:lang w:val="ru-RU"/>
-              </w:rPr>
-              <w:t>19</w:t>
+              <w:t>/19</w:t>
             </w:r>
             <w:r>
               <w:rPr>
@@ -791,9 +773,9 @@
         </w:rPr>
         <w:drawing>
           <wp:inline distT="0" distB="0" distL="0" distR="0">
-            <wp:extent cx="2173887" cy="2963636"/>
-            <wp:effectExtent l="19050" t="0" r="0" b="0"/>
-            <wp:docPr id="2" name="Рисунок 1" descr="12_77.jpg"/>
+            <wp:extent cx="2468524" cy="2669721"/>
+            <wp:effectExtent l="19050" t="0" r="7976" b="0"/>
+            <wp:docPr id="1" name="Рисунок 0" descr="v4.jpg"/>
             <wp:cNvGraphicFramePr>
               <a:graphicFrameLocks xmlns:a="http://schemas.openxmlformats.org/drawingml/2006/main" noChangeAspect="1"/>
             </wp:cNvGraphicFramePr>
@@ -801,7 +783,7 @@
               <a:graphicData uri="http://schemas.openxmlformats.org/drawingml/2006/picture">
                 <pic:pic xmlns:pic="http://schemas.openxmlformats.org/drawingml/2006/picture">
                   <pic:nvPicPr>
-                    <pic:cNvPr id="0" name="12_77.jpg"/>
+                    <pic:cNvPr id="0" name="v4.jpg"/>
                     <pic:cNvPicPr/>
                   </pic:nvPicPr>
                   <pic:blipFill>
@@ -813,7 +795,7 @@
                   <pic:spPr>
                     <a:xfrm>
                       <a:off x="0" y="0"/>
-                      <a:ext cx="2173826" cy="2963553"/>
+                      <a:ext cx="2468524" cy="2669721"/>
                     </a:xfrm>
                     <a:prstGeom prst="rect">
                       <a:avLst/>
@@ -1526,6 +1508,7 @@
         </w:rPr>
       </w:pPr>
       <w:r>
+        <w:lastRenderedPageBreak/>
         <w:t xml:space="preserve">Projects and features development </w:t>
       </w:r>
     </w:p>
@@ -2611,7 +2594,6 @@
         <w:pStyle w:val="ArrowBlueBullets"/>
       </w:pPr>
       <w:r>
-        <w:lastRenderedPageBreak/>
         <w:t>Course name: Data Science and Big Data Analytics</w:t>
       </w:r>
       <w:r>
@@ -2671,6 +2653,7 @@
         <w:pStyle w:val="ArrowBlueBullets"/>
       </w:pPr>
       <w:r>
+        <w:lastRenderedPageBreak/>
         <w:t xml:space="preserve">Course name: Time Series Analysis and Forecasting Methods </w:t>
       </w:r>
       <w:r>
@@ -4528,168 +4511,218 @@
                 <w:szCs w:val="18"/>
                 <w:lang w:eastAsia="ru-RU"/>
               </w:rPr>
+              <w:t>P</w:t>
+            </w:r>
+            <w:r>
+              <w:rPr>
+                <w:rStyle w:val="hps"/>
+                <w:color w:val="595959"/>
+                <w:sz w:val="18"/>
+                <w:szCs w:val="18"/>
+                <w:lang w:eastAsia="ru-RU"/>
+              </w:rPr>
+              <w:t>redictive analytics</w:t>
+            </w:r>
+          </w:p>
+          <w:p>
+            <w:pPr>
+              <w:pStyle w:val="ArrowGreenBullets"/>
+              <w:rPr>
+                <w:rStyle w:val="hps"/>
+                <w:color w:val="595959"/>
+                <w:sz w:val="18"/>
+                <w:szCs w:val="18"/>
+                <w:lang w:eastAsia="ru-RU"/>
+              </w:rPr>
+            </w:pPr>
+            <w:r>
+              <w:rPr>
+                <w:rStyle w:val="hps"/>
+                <w:color w:val="595959"/>
+                <w:sz w:val="18"/>
+                <w:szCs w:val="18"/>
+              </w:rPr>
+              <w:t>Business Intelligence in</w:t>
+            </w:r>
+            <w:r>
+              <w:rPr>
+                <w:rStyle w:val="hps"/>
+                <w:color w:val="595959"/>
+                <w:sz w:val="18"/>
+                <w:szCs w:val="18"/>
+              </w:rPr>
+              <w:t xml:space="preserve"> Sales Department</w:t>
+            </w:r>
+            <w:r>
+              <w:rPr>
+                <w:rStyle w:val="hps"/>
+                <w:color w:val="595959"/>
+                <w:sz w:val="18"/>
+                <w:szCs w:val="18"/>
+              </w:rPr>
+              <w:t xml:space="preserve"> (</w:t>
+            </w:r>
+            <w:r>
+              <w:rPr>
+                <w:rStyle w:val="hps"/>
+                <w:color w:val="595959"/>
+                <w:sz w:val="18"/>
+                <w:szCs w:val="18"/>
+              </w:rPr>
+              <w:t>including statistical analysis)</w:t>
+            </w:r>
+          </w:p>
+          <w:p>
+            <w:pPr>
+              <w:pStyle w:val="ArrowGreenBullets"/>
+              <w:rPr>
+                <w:rStyle w:val="hps"/>
+                <w:color w:val="595959"/>
+                <w:sz w:val="18"/>
+                <w:szCs w:val="18"/>
+                <w:lang w:eastAsia="ru-RU"/>
+              </w:rPr>
+            </w:pPr>
+            <w:r>
+              <w:rPr>
+                <w:rStyle w:val="hps"/>
+                <w:color w:val="595959"/>
+                <w:sz w:val="18"/>
+                <w:szCs w:val="18"/>
+              </w:rPr>
+              <w:t xml:space="preserve">Development and implementation of </w:t>
+            </w:r>
+            <w:r>
+              <w:rPr>
+                <w:rStyle w:val="hps"/>
+                <w:color w:val="595959"/>
+                <w:sz w:val="18"/>
+                <w:szCs w:val="18"/>
+              </w:rPr>
+              <w:t>KPI</w:t>
+            </w:r>
+            <w:r>
+              <w:rPr>
+                <w:rStyle w:val="hps"/>
+                <w:color w:val="595959"/>
+                <w:sz w:val="18"/>
+                <w:szCs w:val="18"/>
+              </w:rPr>
+              <w:t xml:space="preserve"> monitoring system</w:t>
+            </w:r>
+          </w:p>
+          <w:p>
+            <w:pPr>
+              <w:pStyle w:val="ArrowGreenBullets"/>
+              <w:rPr>
+                <w:rStyle w:val="hps"/>
+                <w:color w:val="595959"/>
+                <w:sz w:val="18"/>
+                <w:szCs w:val="18"/>
+                <w:lang w:eastAsia="ru-RU"/>
+              </w:rPr>
+            </w:pPr>
+            <w:r>
+              <w:rPr>
+                <w:rStyle w:val="hps"/>
+                <w:color w:val="595959"/>
+                <w:sz w:val="18"/>
+                <w:szCs w:val="18"/>
+                <w:lang w:eastAsia="ru-RU"/>
+              </w:rPr>
+              <w:t>Project management in d</w:t>
+            </w:r>
+            <w:r>
+              <w:rPr>
+                <w:rStyle w:val="hps"/>
+                <w:color w:val="595959"/>
+                <w:sz w:val="18"/>
+                <w:szCs w:val="18"/>
+                <w:lang w:eastAsia="ru-RU"/>
+              </w:rPr>
+              <w:t>evelopment and implementation of online stores</w:t>
+            </w:r>
+          </w:p>
+          <w:p>
+            <w:pPr>
+              <w:pStyle w:val="ArrowGreenBullets"/>
+              <w:rPr>
+                <w:rStyle w:val="hps"/>
+                <w:color w:val="595959"/>
+                <w:sz w:val="18"/>
+                <w:szCs w:val="18"/>
+                <w:lang w:eastAsia="ru-RU"/>
+              </w:rPr>
+            </w:pPr>
+            <w:r>
+              <w:rPr>
+                <w:rStyle w:val="hps"/>
+                <w:color w:val="595959"/>
+                <w:sz w:val="18"/>
+                <w:szCs w:val="18"/>
+              </w:rPr>
+              <w:t>Task review and estimations</w:t>
+            </w:r>
+          </w:p>
+          <w:p>
+            <w:pPr>
+              <w:pStyle w:val="ArrowGreenBullets"/>
+              <w:rPr>
+                <w:color w:val="595959"/>
+                <w:sz w:val="18"/>
+                <w:szCs w:val="18"/>
+                <w:lang w:eastAsia="ru-RU"/>
+              </w:rPr>
+            </w:pPr>
+            <w:r>
+              <w:rPr>
+                <w:rStyle w:val="hps"/>
+                <w:sz w:val="18"/>
+                <w:szCs w:val="18"/>
+              </w:rPr>
+              <w:t>Control of code quality</w:t>
+            </w:r>
+          </w:p>
+          <w:p>
+            <w:pPr>
+              <w:pStyle w:val="ArrowGreenBullets"/>
+              <w:rPr>
+                <w:rStyle w:val="hps"/>
+                <w:color w:val="595959"/>
+                <w:sz w:val="18"/>
+                <w:szCs w:val="18"/>
+                <w:lang w:eastAsia="ru-RU"/>
+              </w:rPr>
+            </w:pPr>
+            <w:r>
+              <w:rPr>
+                <w:color w:val="595959"/>
+                <w:sz w:val="18"/>
+                <w:szCs w:val="18"/>
+              </w:rPr>
+              <w:t>Team management</w:t>
+            </w:r>
+          </w:p>
+          <w:p>
+            <w:pPr>
+              <w:pStyle w:val="ArrowGreenBullets"/>
+              <w:rPr>
+                <w:color w:val="595959"/>
+                <w:sz w:val="18"/>
+                <w:szCs w:val="18"/>
+                <w:lang w:eastAsia="ru-RU"/>
+              </w:rPr>
+            </w:pPr>
+            <w:r>
+              <w:rPr>
+                <w:rStyle w:val="hps"/>
+                <w:color w:val="595959"/>
+                <w:sz w:val="18"/>
+                <w:szCs w:val="18"/>
+                <w:lang w:eastAsia="ru-RU"/>
+              </w:rPr>
+              <w:lastRenderedPageBreak/>
               <w:t>Negotiating with customers</w:t>
-            </w:r>
-          </w:p>
-          <w:p>
-            <w:pPr>
-              <w:pStyle w:val="ArrowGreenBullets"/>
-              <w:rPr>
-                <w:rStyle w:val="hps"/>
-                <w:color w:val="595959"/>
-                <w:sz w:val="18"/>
-                <w:szCs w:val="18"/>
-                <w:lang w:eastAsia="ru-RU"/>
-              </w:rPr>
-            </w:pPr>
-            <w:r>
-              <w:rPr>
-                <w:rStyle w:val="hps"/>
-                <w:color w:val="595959"/>
-                <w:sz w:val="18"/>
-                <w:szCs w:val="18"/>
-              </w:rPr>
-              <w:t>Business Intelligence in</w:t>
-            </w:r>
-            <w:r>
-              <w:rPr>
-                <w:rStyle w:val="hps"/>
-                <w:color w:val="595959"/>
-                <w:sz w:val="18"/>
-                <w:szCs w:val="18"/>
-              </w:rPr>
-              <w:t xml:space="preserve"> Sales Department</w:t>
-            </w:r>
-          </w:p>
-          <w:p>
-            <w:pPr>
-              <w:pStyle w:val="ArrowGreenBullets"/>
-              <w:rPr>
-                <w:rStyle w:val="hps"/>
-                <w:color w:val="595959"/>
-                <w:sz w:val="18"/>
-                <w:szCs w:val="18"/>
-                <w:lang w:eastAsia="ru-RU"/>
-              </w:rPr>
-            </w:pPr>
-            <w:r>
-              <w:rPr>
-                <w:rStyle w:val="hps"/>
-                <w:color w:val="595959"/>
-                <w:sz w:val="18"/>
-                <w:szCs w:val="18"/>
-              </w:rPr>
-              <w:t xml:space="preserve">Development and implementation of </w:t>
-            </w:r>
-            <w:r>
-              <w:rPr>
-                <w:rStyle w:val="hps"/>
-                <w:color w:val="595959"/>
-                <w:sz w:val="18"/>
-                <w:szCs w:val="18"/>
-              </w:rPr>
-              <w:t>KPI</w:t>
-            </w:r>
-            <w:r>
-              <w:rPr>
-                <w:rStyle w:val="hps"/>
-                <w:color w:val="595959"/>
-                <w:sz w:val="18"/>
-                <w:szCs w:val="18"/>
-              </w:rPr>
-              <w:t xml:space="preserve"> monitoring system</w:t>
-            </w:r>
-          </w:p>
-          <w:p>
-            <w:pPr>
-              <w:pStyle w:val="ArrowGreenBullets"/>
-              <w:rPr>
-                <w:rStyle w:val="hps"/>
-                <w:color w:val="595959"/>
-                <w:sz w:val="18"/>
-                <w:szCs w:val="18"/>
-                <w:lang w:eastAsia="ru-RU"/>
-              </w:rPr>
-            </w:pPr>
-            <w:r>
-              <w:rPr>
-                <w:rStyle w:val="hps"/>
-                <w:color w:val="595959"/>
-                <w:sz w:val="18"/>
-                <w:szCs w:val="18"/>
-                <w:lang w:eastAsia="ru-RU"/>
-              </w:rPr>
-              <w:t>Project management in d</w:t>
-            </w:r>
-            <w:r>
-              <w:rPr>
-                <w:rStyle w:val="hps"/>
-                <w:color w:val="595959"/>
-                <w:sz w:val="18"/>
-                <w:szCs w:val="18"/>
-                <w:lang w:eastAsia="ru-RU"/>
-              </w:rPr>
-              <w:t>evelopment and implementation of online stores</w:t>
-            </w:r>
-          </w:p>
-          <w:p>
-            <w:pPr>
-              <w:pStyle w:val="ArrowGreenBullets"/>
-              <w:rPr>
-                <w:rStyle w:val="hps"/>
-                <w:color w:val="595959"/>
-                <w:sz w:val="18"/>
-                <w:szCs w:val="18"/>
-                <w:lang w:eastAsia="ru-RU"/>
-              </w:rPr>
-            </w:pPr>
-            <w:r>
-              <w:rPr>
-                <w:rStyle w:val="hps"/>
-                <w:color w:val="595959"/>
-                <w:sz w:val="18"/>
-                <w:szCs w:val="18"/>
-              </w:rPr>
-              <w:lastRenderedPageBreak/>
-              <w:t>Task review and estimations</w:t>
-            </w:r>
-          </w:p>
-          <w:p>
-            <w:pPr>
-              <w:pStyle w:val="ArrowGreenBullets"/>
-              <w:rPr>
-                <w:color w:val="595959"/>
-                <w:sz w:val="18"/>
-                <w:szCs w:val="18"/>
-                <w:lang w:eastAsia="ru-RU"/>
-              </w:rPr>
-            </w:pPr>
-            <w:r>
-              <w:rPr>
-                <w:rStyle w:val="hps"/>
-                <w:sz w:val="18"/>
-                <w:szCs w:val="18"/>
-              </w:rPr>
-              <w:t>Control of code quality</w:t>
-            </w:r>
-          </w:p>
-          <w:p>
-            <w:pPr>
-              <w:pStyle w:val="ArrowGreenBullets"/>
-              <w:rPr>
-                <w:color w:val="595959"/>
-                <w:sz w:val="18"/>
-                <w:szCs w:val="18"/>
-                <w:lang w:eastAsia="ru-RU"/>
-              </w:rPr>
-            </w:pPr>
-            <w:r>
-              <w:rPr>
-                <w:color w:val="595959"/>
-                <w:sz w:val="18"/>
-                <w:szCs w:val="18"/>
-              </w:rPr>
-              <w:t>Team management</w:t>
             </w:r>
           </w:p>
         </w:tc>
@@ -7093,7 +7126,6 @@
                 <w:szCs w:val="18"/>
                 <w:lang w:val="en-US"/>
               </w:rPr>
-              <w:lastRenderedPageBreak/>
               <w:t>Overall Team Size:</w:t>
             </w:r>
           </w:p>
@@ -7209,6 +7241,7 @@
                 <w:sz w:val="18"/>
                 <w:szCs w:val="18"/>
               </w:rPr>
+              <w:lastRenderedPageBreak/>
               <w:t>Responsibilities:</w:t>
             </w:r>
             <w:r>
@@ -8839,6 +8872,71 @@
                 <w:szCs w:val="18"/>
               </w:rPr>
               <w:t>1</w:t>
+            </w:r>
+          </w:p>
+        </w:tc>
+      </w:tr>
+      <w:tr>
+        <w:trPr>
+          <w:trHeight w:val="284"/>
+          <w:jc w:val="center"/>
+        </w:trPr>
+        <w:tc>
+          <w:tcPr>
+            <w:tcW w:w="2958" w:type="dxa"/>
+            <w:vAlign w:val="center"/>
+          </w:tcPr>
+          <w:p>
+            <w:pPr>
+              <w:pStyle w:val="Description"/>
+              <w:spacing w:before="0" w:after="0"/>
+              <w:jc w:val="left"/>
+              <w:rPr>
+                <w:rFonts w:ascii="Tahoma" w:hAnsi="Tahoma" w:cs="Tahoma"/>
+                <w:b/>
+                <w:color w:val="595959"/>
+                <w:sz w:val="18"/>
+                <w:szCs w:val="18"/>
+              </w:rPr>
+            </w:pPr>
+            <w:r>
+              <w:rPr>
+                <w:rFonts w:ascii="Tahoma" w:hAnsi="Tahoma" w:cs="Tahoma"/>
+                <w:b/>
+                <w:color w:val="595959"/>
+                <w:sz w:val="18"/>
+                <w:szCs w:val="18"/>
+              </w:rPr>
+              <w:t>Description:</w:t>
+            </w:r>
+          </w:p>
+        </w:tc>
+        <w:tc>
+          <w:tcPr>
+            <w:tcW w:w="7248" w:type="dxa"/>
+            <w:vAlign w:val="center"/>
+          </w:tcPr>
+          <w:p>
+            <w:pPr>
+              <w:pStyle w:val="Description"/>
+              <w:spacing w:before="0" w:after="0"/>
+              <w:jc w:val="left"/>
+              <w:rPr>
+                <w:rFonts w:ascii="Tahoma" w:hAnsi="Tahoma" w:cs="Tahoma"/>
+                <w:color w:val="595959"/>
+                <w:sz w:val="18"/>
+                <w:szCs w:val="18"/>
+                <w:lang w:val="en-US"/>
+              </w:rPr>
+            </w:pPr>
+            <w:r>
+              <w:rPr>
+                <w:rFonts w:ascii="Tahoma" w:hAnsi="Tahoma" w:cs="Tahoma"/>
+                <w:color w:val="595959"/>
+                <w:sz w:val="18"/>
+                <w:szCs w:val="18"/>
+              </w:rPr>
+              <w:t>This project provides an option for the users to import portfolios from their online brokerages in one click. As soon as portfolios are created in the system - users can easily analyse their holdings using a wide range of available.</w:t>
             </w:r>
           </w:p>
         </w:tc>
@@ -11760,7 +11858,7 @@
                       <w:sz w:val="16"/>
                       <w:szCs w:val="16"/>
                     </w:rPr>
-                    <w:t>5</w:t>
+                    <w:t>3</w:t>
                   </w:r>
                   <w:r>
                     <w:rPr>
@@ -15399,7 +15497,7 @@
 </file>
 
 <file path=customXml/itemProps1.xml><?xml version="1.0" encoding="utf-8"?>
-<ds:datastoreItem xmlns:ds="http://schemas.openxmlformats.org/officeDocument/2006/customXml" ds:itemID="{96C8F20A-6A42-49C3-AE1C-B43D90CDED93}">
+<ds:datastoreItem xmlns:ds="http://schemas.openxmlformats.org/officeDocument/2006/customXml" ds:itemID="{B8D51002-82D7-4F0B-B13E-5A9E6E527F8F}">
   <ds:schemaRefs>
     <ds:schemaRef ds:uri="http://schemas.openxmlformats.org/officeDocument/2006/bibliography"/>
   </ds:schemaRefs>

--- a/DS_CV.docx
+++ b/DS_CV.docx
@@ -557,7 +557,7 @@
                 <w:sz w:val="20"/>
                 <w:lang w:val="en-US"/>
               </w:rPr>
-              <w:t>mihael147work</w:t>
+              <w:t>mihael.network</w:t>
             </w:r>
             <w:r>
               <w:rPr>
@@ -704,22 +704,10 @@
                   <w:rStyle w:val="af0"/>
                   <w:rFonts w:ascii="Tahoma" w:hAnsi="Tahoma" w:cs="Tahoma"/>
                   <w:b/>
-                  <w:color w:val="2E74B5"/>
                   <w:sz w:val="20"/>
                   <w:lang w:val="en-US"/>
                 </w:rPr>
-                <w:t>www.linkedin.com/</w:t>
-              </w:r>
-              <w:r>
-                <w:rPr>
-                  <w:rStyle w:val="af0"/>
-                  <w:rFonts w:ascii="Tahoma" w:hAnsi="Tahoma" w:cs="Tahoma"/>
-                  <w:b/>
-                  <w:color w:val="2E74B5"/>
-                  <w:sz w:val="20"/>
-                  <w:lang w:val="en-US"/>
-                </w:rPr>
-                <w:t>in/mihael147work/</w:t>
+                <w:t>www.linkedin.com/in/mihael147work/</w:t>
               </w:r>
             </w:hyperlink>
             <w:r>
@@ -831,7 +819,7 @@
           <w:color w:val="FFC000"/>
           <w:sz w:val="24"/>
           <w:szCs w:val="24"/>
-          <w:lang w:val="ru-RU"/>
+          <w:lang w:val="en-GB"/>
         </w:rPr>
       </w:pPr>
     </w:p>
@@ -8872,71 +8860,6 @@
                 <w:szCs w:val="18"/>
               </w:rPr>
               <w:t>1</w:t>
-            </w:r>
-          </w:p>
-        </w:tc>
-      </w:tr>
-      <w:tr>
-        <w:trPr>
-          <w:trHeight w:val="284"/>
-          <w:jc w:val="center"/>
-        </w:trPr>
-        <w:tc>
-          <w:tcPr>
-            <w:tcW w:w="2958" w:type="dxa"/>
-            <w:vAlign w:val="center"/>
-          </w:tcPr>
-          <w:p>
-            <w:pPr>
-              <w:pStyle w:val="Description"/>
-              <w:spacing w:before="0" w:after="0"/>
-              <w:jc w:val="left"/>
-              <w:rPr>
-                <w:rFonts w:ascii="Tahoma" w:hAnsi="Tahoma" w:cs="Tahoma"/>
-                <w:b/>
-                <w:color w:val="595959"/>
-                <w:sz w:val="18"/>
-                <w:szCs w:val="18"/>
-              </w:rPr>
-            </w:pPr>
-            <w:r>
-              <w:rPr>
-                <w:rFonts w:ascii="Tahoma" w:hAnsi="Tahoma" w:cs="Tahoma"/>
-                <w:b/>
-                <w:color w:val="595959"/>
-                <w:sz w:val="18"/>
-                <w:szCs w:val="18"/>
-              </w:rPr>
-              <w:t>Description:</w:t>
-            </w:r>
-          </w:p>
-        </w:tc>
-        <w:tc>
-          <w:tcPr>
-            <w:tcW w:w="7248" w:type="dxa"/>
-            <w:vAlign w:val="center"/>
-          </w:tcPr>
-          <w:p>
-            <w:pPr>
-              <w:pStyle w:val="Description"/>
-              <w:spacing w:before="0" w:after="0"/>
-              <w:jc w:val="left"/>
-              <w:rPr>
-                <w:rFonts w:ascii="Tahoma" w:hAnsi="Tahoma" w:cs="Tahoma"/>
-                <w:color w:val="595959"/>
-                <w:sz w:val="18"/>
-                <w:szCs w:val="18"/>
-                <w:lang w:val="en-US"/>
-              </w:rPr>
-            </w:pPr>
-            <w:r>
-              <w:rPr>
-                <w:rFonts w:ascii="Tahoma" w:hAnsi="Tahoma" w:cs="Tahoma"/>
-                <w:color w:val="595959"/>
-                <w:sz w:val="18"/>
-                <w:szCs w:val="18"/>
-              </w:rPr>
-              <w:t>This project provides an option for the users to import portfolios from their online brokerages in one click. As soon as portfolios are created in the system - users can easily analyse their holdings using a wide range of available.</w:t>
             </w:r>
           </w:p>
         </w:tc>
@@ -11858,7 +11781,7 @@
                       <w:sz w:val="16"/>
                       <w:szCs w:val="16"/>
                     </w:rPr>
-                    <w:t>3</w:t>
+                    <w:t>1</w:t>
                   </w:r>
                   <w:r>
                     <w:rPr>
@@ -15497,7 +15420,7 @@
 </file>
 
 <file path=customXml/itemProps1.xml><?xml version="1.0" encoding="utf-8"?>
-<ds:datastoreItem xmlns:ds="http://schemas.openxmlformats.org/officeDocument/2006/customXml" ds:itemID="{B8D51002-82D7-4F0B-B13E-5A9E6E527F8F}">
+<ds:datastoreItem xmlns:ds="http://schemas.openxmlformats.org/officeDocument/2006/customXml" ds:itemID="{D00C10A0-D326-47D1-9211-C127A1CBEC67}">
   <ds:schemaRefs>
     <ds:schemaRef ds:uri="http://schemas.openxmlformats.org/officeDocument/2006/bibliography"/>
   </ds:schemaRefs>

--- a/DS_CV.docx
+++ b/DS_CV.docx
@@ -665,7 +665,12 @@
                 <w:szCs w:val="18"/>
               </w:rPr>
             </w:pPr>
-            <w:r>
+          </w:p>
+          <w:p>
+            <w:pPr>
+              <w:autoSpaceDE/>
+              <w:autoSpaceDN/>
+              <w:jc w:val="left"/>
               <w:rPr>
                 <w:rFonts w:ascii="Tahoma" w:hAnsi="Tahoma" w:cs="Tahoma"/>
                 <w:b/>
@@ -673,8 +678,93 @@
                 <w:color w:val="595959"/>
                 <w:sz w:val="18"/>
                 <w:szCs w:val="18"/>
+                <w:lang w:val="ru-RU"/>
+              </w:rPr>
+            </w:pPr>
+            <w:r>
+              <w:rPr>
+                <w:rFonts w:ascii="Tahoma" w:hAnsi="Tahoma" w:cs="Tahoma"/>
+                <w:b/>
+                <w:bCs/>
+                <w:color w:val="595959"/>
+                <w:sz w:val="18"/>
+                <w:szCs w:val="18"/>
               </w:rPr>
               <w:t>LinkedIn:</w:t>
+            </w:r>
+          </w:p>
+          <w:p>
+            <w:pPr>
+              <w:autoSpaceDE/>
+              <w:autoSpaceDN/>
+              <w:jc w:val="left"/>
+              <w:rPr>
+                <w:rFonts w:ascii="Tahoma" w:hAnsi="Tahoma" w:cs="Tahoma"/>
+                <w:b/>
+                <w:bCs/>
+                <w:color w:val="595959"/>
+                <w:sz w:val="18"/>
+                <w:szCs w:val="18"/>
+                <w:lang w:val="en-US"/>
+              </w:rPr>
+            </w:pPr>
+          </w:p>
+          <w:p>
+            <w:pPr>
+              <w:autoSpaceDE/>
+              <w:autoSpaceDN/>
+              <w:jc w:val="left"/>
+              <w:rPr>
+                <w:rFonts w:ascii="Tahoma" w:hAnsi="Tahoma" w:cs="Tahoma"/>
+                <w:b/>
+                <w:bCs/>
+                <w:color w:val="595959"/>
+                <w:sz w:val="18"/>
+                <w:szCs w:val="18"/>
+                <w:lang w:val="en-US"/>
+              </w:rPr>
+            </w:pPr>
+          </w:p>
+          <w:p>
+            <w:pPr>
+              <w:autoSpaceDE/>
+              <w:autoSpaceDN/>
+              <w:jc w:val="left"/>
+              <w:rPr>
+                <w:rFonts w:ascii="Tahoma" w:hAnsi="Tahoma" w:cs="Tahoma"/>
+                <w:b/>
+                <w:bCs/>
+                <w:color w:val="595959"/>
+                <w:sz w:val="18"/>
+                <w:szCs w:val="18"/>
+                <w:lang w:val="en-US"/>
+              </w:rPr>
+            </w:pPr>
+            <w:proofErr w:type="spellStart"/>
+            <w:r>
+              <w:rPr>
+                <w:rFonts w:ascii="Tahoma" w:hAnsi="Tahoma" w:cs="Tahoma"/>
+                <w:b/>
+                <w:bCs/>
+                <w:color w:val="595959"/>
+                <w:sz w:val="18"/>
+                <w:szCs w:val="18"/>
+                <w:lang w:val="en-US"/>
+              </w:rPr>
+              <w:t>Github</w:t>
+            </w:r>
+            <w:proofErr w:type="spellEnd"/>
+            <w:r>
+              <w:rPr>
+                <w:rFonts w:ascii="Tahoma" w:hAnsi="Tahoma" w:cs="Tahoma"/>
+                <w:b/>
+                <w:bCs/>
+                <w:color w:val="595959"/>
+                <w:sz w:val="18"/>
+                <w:szCs w:val="18"/>
+                <w:lang w:val="en-US"/>
+              </w:rPr>
+              <w:t>:</w:t>
             </w:r>
           </w:p>
         </w:tc>
@@ -691,31 +781,61 @@
               <w:autoSpaceDN/>
               <w:jc w:val="left"/>
               <w:rPr>
-                <w:rFonts w:ascii="Tahoma" w:hAnsi="Tahoma" w:cs="Tahoma"/>
-                <w:b/>
-                <w:color w:val="2E74B5"/>
-                <w:sz w:val="20"/>
-                <w:lang w:val="en-US"/>
+                <w:rFonts w:asciiTheme="minorHAnsi" w:hAnsiTheme="minorHAnsi" w:cstheme="minorHAnsi"/>
+                <w:szCs w:val="24"/>
               </w:rPr>
             </w:pPr>
             <w:hyperlink r:id="rId8" w:history="1">
               <w:r>
                 <w:rPr>
                   <w:rStyle w:val="af0"/>
-                  <w:rFonts w:ascii="Tahoma" w:hAnsi="Tahoma" w:cs="Tahoma"/>
-                  <w:b/>
-                  <w:sz w:val="20"/>
+                  <w:rFonts w:asciiTheme="minorHAnsi" w:hAnsiTheme="minorHAnsi" w:cstheme="minorHAnsi"/>
+                  <w:szCs w:val="24"/>
                   <w:lang w:val="en-US"/>
                 </w:rPr>
                 <w:t>www.linkedin.com/in/mihael147work/</w:t>
               </w:r>
             </w:hyperlink>
-            <w:r>
-              <w:rPr>
-                <w:rFonts w:ascii="Tahoma" w:hAnsi="Tahoma" w:cs="Tahoma"/>
-                <w:b/>
+          </w:p>
+          <w:p>
+            <w:pPr>
+              <w:autoSpaceDE/>
+              <w:autoSpaceDN/>
+              <w:jc w:val="left"/>
+              <w:rPr>
+                <w:rFonts w:asciiTheme="minorHAnsi" w:hAnsiTheme="minorHAnsi" w:cstheme="minorHAnsi"/>
+                <w:szCs w:val="24"/>
+              </w:rPr>
+            </w:pPr>
+          </w:p>
+          <w:p>
+            <w:pPr>
+              <w:autoSpaceDE/>
+              <w:autoSpaceDN/>
+              <w:jc w:val="left"/>
+            </w:pPr>
+            <w:hyperlink r:id="rId9" w:history="1">
+              <w:r>
+                <w:rPr>
+                  <w:rStyle w:val="af0"/>
+                  <w:rFonts w:asciiTheme="minorHAnsi" w:hAnsiTheme="minorHAnsi" w:cstheme="minorHAnsi"/>
+                  <w:szCs w:val="24"/>
+                </w:rPr>
+                <w:t>https://github.com/mihael147work/info</w:t>
+              </w:r>
+            </w:hyperlink>
+            <w:r>
+              <w:rPr>
+                <w:rFonts w:asciiTheme="minorHAnsi" w:hAnsiTheme="minorHAnsi" w:cstheme="minorHAnsi"/>
+                <w:szCs w:val="24"/>
+              </w:rPr>
+              <w:t xml:space="preserve"> </w:t>
+            </w:r>
+            <w:r>
+              <w:rPr>
+                <w:rFonts w:asciiTheme="minorHAnsi" w:hAnsiTheme="minorHAnsi" w:cstheme="minorHAnsi"/>
                 <w:color w:val="2E74B5"/>
-                <w:sz w:val="20"/>
+                <w:szCs w:val="24"/>
                 <w:lang w:val="en-US"/>
               </w:rPr>
               <w:t xml:space="preserve"> </w:t>
@@ -761,9 +881,9 @@
         </w:rPr>
         <w:drawing>
           <wp:inline distT="0" distB="0" distL="0" distR="0">
-            <wp:extent cx="2468524" cy="2669721"/>
-            <wp:effectExtent l="19050" t="0" r="7976" b="0"/>
-            <wp:docPr id="1" name="Рисунок 0" descr="v4.jpg"/>
+            <wp:extent cx="2173887" cy="2963636"/>
+            <wp:effectExtent l="19050" t="0" r="0" b="0"/>
+            <wp:docPr id="2" name="Рисунок 1" descr="12_77.jpg"/>
             <wp:cNvGraphicFramePr>
               <a:graphicFrameLocks xmlns:a="http://schemas.openxmlformats.org/drawingml/2006/main" noChangeAspect="1"/>
             </wp:cNvGraphicFramePr>
@@ -771,11 +891,11 @@
               <a:graphicData uri="http://schemas.openxmlformats.org/drawingml/2006/picture">
                 <pic:pic xmlns:pic="http://schemas.openxmlformats.org/drawingml/2006/picture">
                   <pic:nvPicPr>
-                    <pic:cNvPr id="0" name="v4.jpg"/>
+                    <pic:cNvPr id="0" name="12_77.jpg"/>
                     <pic:cNvPicPr/>
                   </pic:nvPicPr>
                   <pic:blipFill>
-                    <a:blip r:embed="rId9" cstate="print"/>
+                    <a:blip r:embed="rId10" cstate="print"/>
                     <a:stretch>
                       <a:fillRect/>
                     </a:stretch>
@@ -783,7 +903,7 @@
                   <pic:spPr>
                     <a:xfrm>
                       <a:off x="0" y="0"/>
-                      <a:ext cx="2468524" cy="2669721"/>
+                      <a:ext cx="2173826" cy="2963553"/>
                     </a:xfrm>
                     <a:prstGeom prst="rect">
                       <a:avLst/>
@@ -1456,7 +1576,7 @@
           <w:color w:val="595959" w:themeColor="text1" w:themeTint="A6"/>
         </w:rPr>
       </w:pPr>
-      <w:hyperlink r:id="rId10" w:history="1">
+      <w:hyperlink r:id="rId11" w:history="1">
         <w:r>
           <w:rPr>
             <w:rStyle w:val="af0"/>
@@ -1496,7 +1616,6 @@
         </w:rPr>
       </w:pPr>
       <w:r>
-        <w:lastRenderedPageBreak/>
         <w:t xml:space="preserve">Projects and features development </w:t>
       </w:r>
     </w:p>
@@ -2582,6 +2701,7 @@
         <w:pStyle w:val="ArrowBlueBullets"/>
       </w:pPr>
       <w:r>
+        <w:lastRenderedPageBreak/>
         <w:t>Course name: Data Science and Big Data Analytics</w:t>
       </w:r>
       <w:r>
@@ -2641,7 +2761,6 @@
         <w:pStyle w:val="ArrowBlueBullets"/>
       </w:pPr>
       <w:r>
-        <w:lastRenderedPageBreak/>
         <w:t xml:space="preserve">Course name: Time Series Analysis and Forecasting Methods </w:t>
       </w:r>
       <w:r>
@@ -4649,6 +4768,7 @@
                 <w:sz w:val="18"/>
                 <w:szCs w:val="18"/>
               </w:rPr>
+              <w:lastRenderedPageBreak/>
               <w:t>Task review and estimations</w:t>
             </w:r>
           </w:p>
@@ -4709,7 +4829,6 @@
                 <w:szCs w:val="18"/>
                 <w:lang w:eastAsia="ru-RU"/>
               </w:rPr>
-              <w:lastRenderedPageBreak/>
               <w:t>Negotiating with customers</w:t>
             </w:r>
           </w:p>
@@ -7114,6 +7233,7 @@
                 <w:szCs w:val="18"/>
                 <w:lang w:val="en-US"/>
               </w:rPr>
+              <w:lastRenderedPageBreak/>
               <w:t>Overall Team Size:</w:t>
             </w:r>
           </w:p>
@@ -7229,7 +7349,6 @@
                 <w:sz w:val="18"/>
                 <w:szCs w:val="18"/>
               </w:rPr>
-              <w:lastRenderedPageBreak/>
               <w:t>Responsibilities:</w:t>
             </w:r>
             <w:r>
@@ -11679,9 +11798,9 @@
       </w:pPr>
     </w:p>
     <w:sectPr>
-      <w:headerReference w:type="even" r:id="rId11"/>
-      <w:headerReference w:type="default" r:id="rId12"/>
-      <w:footerReference w:type="default" r:id="rId13"/>
+      <w:headerReference w:type="even" r:id="rId12"/>
+      <w:headerReference w:type="default" r:id="rId13"/>
+      <w:footerReference w:type="default" r:id="rId14"/>
       <w:type w:val="continuous"/>
       <w:pgSz w:w="11906" w:h="16838" w:code="9"/>
       <w:pgMar w:top="720" w:right="851" w:bottom="437" w:left="851" w:header="425" w:footer="686" w:gutter="0"/>
@@ -15420,7 +15539,7 @@
 </file>
 
 <file path=customXml/itemProps1.xml><?xml version="1.0" encoding="utf-8"?>
-<ds:datastoreItem xmlns:ds="http://schemas.openxmlformats.org/officeDocument/2006/customXml" ds:itemID="{D00C10A0-D326-47D1-9211-C127A1CBEC67}">
+<ds:datastoreItem xmlns:ds="http://schemas.openxmlformats.org/officeDocument/2006/customXml" ds:itemID="{4F66C04F-087B-45EE-B6B9-047FA85F18BC}">
   <ds:schemaRefs>
     <ds:schemaRef ds:uri="http://schemas.openxmlformats.org/officeDocument/2006/bibliography"/>
   </ds:schemaRefs>

--- a/DS_CV.docx
+++ b/DS_CV.docx
@@ -4630,6 +4630,16 @@
               </w:rPr>
               <w:t>redictive analytics</w:t>
             </w:r>
+            <w:r>
+              <w:rPr>
+                <w:rStyle w:val="hps"/>
+                <w:color w:val="595959"/>
+                <w:sz w:val="18"/>
+                <w:szCs w:val="18"/>
+                <w:lang w:eastAsia="ru-RU"/>
+              </w:rPr>
+              <w:t xml:space="preserve"> </w:t>
+            </w:r>
           </w:p>
           <w:p>
             <w:pPr>
@@ -4667,6 +4677,15 @@
                 <w:sz w:val="18"/>
                 <w:szCs w:val="18"/>
               </w:rPr>
+              <w:t>s</w:t>
+            </w:r>
+            <w:r>
+              <w:rPr>
+                <w:rStyle w:val="hps"/>
+                <w:color w:val="595959"/>
+                <w:sz w:val="18"/>
+                <w:szCs w:val="18"/>
+              </w:rPr>
               <w:t xml:space="preserve"> (</w:t>
             </w:r>
             <w:r>
@@ -4676,7 +4695,43 @@
                 <w:sz w:val="18"/>
                 <w:szCs w:val="18"/>
               </w:rPr>
-              <w:t>including statistical analysis)</w:t>
+              <w:t>including</w:t>
+            </w:r>
+            <w:r>
+              <w:rPr>
+                <w:rStyle w:val="hps"/>
+                <w:color w:val="595959"/>
+                <w:sz w:val="18"/>
+                <w:szCs w:val="18"/>
+              </w:rPr>
+              <w:t>:</w:t>
+            </w:r>
+            <w:r>
+              <w:rPr>
+                <w:rStyle w:val="hps"/>
+                <w:color w:val="595959"/>
+                <w:sz w:val="18"/>
+                <w:szCs w:val="18"/>
+              </w:rPr>
+              <w:t xml:space="preserve"> statistical analysis</w:t>
+            </w:r>
+            <w:r>
+              <w:rPr>
+                <w:rStyle w:val="hps"/>
+                <w:color w:val="595959"/>
+                <w:sz w:val="18"/>
+                <w:szCs w:val="18"/>
+              </w:rPr>
+              <w:t xml:space="preserve"> &amp; recommendations systems</w:t>
+            </w:r>
+            <w:r>
+              <w:rPr>
+                <w:rStyle w:val="hps"/>
+                <w:color w:val="595959"/>
+                <w:sz w:val="18"/>
+                <w:szCs w:val="18"/>
+              </w:rPr>
+              <w:t>)</w:t>
             </w:r>
           </w:p>
           <w:p>
@@ -4737,6 +4792,7 @@
                 <w:szCs w:val="18"/>
                 <w:lang w:eastAsia="ru-RU"/>
               </w:rPr>
+              <w:lastRenderedPageBreak/>
               <w:t>Project management in d</w:t>
             </w:r>
             <w:r>
@@ -4768,7 +4824,6 @@
                 <w:sz w:val="18"/>
                 <w:szCs w:val="18"/>
               </w:rPr>
-              <w:lastRenderedPageBreak/>
               <w:t>Task review and estimations</w:t>
             </w:r>
           </w:p>
@@ -5100,6 +5155,33 @@
                 <w:szCs w:val="18"/>
               </w:rPr>
               <w:t>BI for Energy etc Company</w:t>
+            </w:r>
+            <w:r>
+              <w:rPr>
+                <w:rStyle w:val="hps"/>
+                <w:color w:val="595959"/>
+                <w:sz w:val="18"/>
+                <w:szCs w:val="18"/>
+              </w:rPr>
+              <w:t xml:space="preserve"> (</w:t>
+            </w:r>
+            <w:r>
+              <w:rPr>
+                <w:rStyle w:val="hps"/>
+                <w:color w:val="595959"/>
+                <w:sz w:val="18"/>
+                <w:szCs w:val="18"/>
+              </w:rPr>
+              <w:t>including</w:t>
+            </w:r>
+            <w:r>
+              <w:rPr>
+                <w:rStyle w:val="hps"/>
+                <w:color w:val="595959"/>
+                <w:sz w:val="18"/>
+                <w:szCs w:val="18"/>
+              </w:rPr>
+              <w:t xml:space="preserve"> recommendations system for b2b and b2c)</w:t>
             </w:r>
           </w:p>
           <w:p>
@@ -7154,6 +7236,7 @@
                 <w:sz w:val="18"/>
                 <w:szCs w:val="18"/>
               </w:rPr>
+              <w:lastRenderedPageBreak/>
               <w:t>Position:</w:t>
             </w:r>
           </w:p>
@@ -7233,7 +7316,6 @@
                 <w:szCs w:val="18"/>
                 <w:lang w:val="en-US"/>
               </w:rPr>
-              <w:lastRenderedPageBreak/>
               <w:t>Overall Team Size:</w:t>
             </w:r>
           </w:p>
@@ -9240,7 +9322,32 @@
                 <w:sz w:val="18"/>
                 <w:szCs w:val="18"/>
               </w:rPr>
-              <w:t>I took part in several projects in the context of the Innovation Center BMSTU in the different roles</w:t>
+              <w:t xml:space="preserve">I took part in several projects in the context </w:t>
+            </w:r>
+            <w:r>
+              <w:rPr>
+                <w:rStyle w:val="hps"/>
+                <w:sz w:val="18"/>
+                <w:szCs w:val="18"/>
+              </w:rPr>
+              <w:t>cooperation with</w:t>
+            </w:r>
+            <w:r>
+              <w:rPr>
+                <w:rStyle w:val="hps"/>
+                <w:sz w:val="18"/>
+                <w:szCs w:val="18"/>
+              </w:rPr>
+              <w:t xml:space="preserve"> Innovation Center </w:t>
+            </w:r>
+            <w:r>
+              <w:rPr>
+                <w:rStyle w:val="hps"/>
+                <w:sz w:val="18"/>
+                <w:szCs w:val="18"/>
+              </w:rPr>
+              <w:lastRenderedPageBreak/>
+              <w:t>BMSTU in the different roles</w:t>
             </w:r>
           </w:p>
         </w:tc>
@@ -11113,6 +11220,7 @@
                 <w:sz w:val="18"/>
                 <w:szCs w:val="18"/>
               </w:rPr>
+              <w:lastRenderedPageBreak/>
               <w:t xml:space="preserve">Project </w:t>
             </w:r>
             <w:r>
@@ -11190,7 +11298,6 @@
                 <w:sz w:val="18"/>
                 <w:szCs w:val="18"/>
               </w:rPr>
-              <w:lastRenderedPageBreak/>
               <w:t>Project Location</w:t>
             </w:r>
             <w:r>
@@ -11900,7 +12007,7 @@
                       <w:sz w:val="16"/>
                       <w:szCs w:val="16"/>
                     </w:rPr>
-                    <w:t>1</w:t>
+                    <w:t>3</w:t>
                   </w:r>
                   <w:r>
                     <w:rPr>
@@ -15539,7 +15646,7 @@
 </file>
 
 <file path=customXml/itemProps1.xml><?xml version="1.0" encoding="utf-8"?>
-<ds:datastoreItem xmlns:ds="http://schemas.openxmlformats.org/officeDocument/2006/customXml" ds:itemID="{4F66C04F-087B-45EE-B6B9-047FA85F18BC}">
+<ds:datastoreItem xmlns:ds="http://schemas.openxmlformats.org/officeDocument/2006/customXml" ds:itemID="{77BE3603-C1D3-4D66-89F0-CFA006E82F49}">
   <ds:schemaRefs>
     <ds:schemaRef ds:uri="http://schemas.openxmlformats.org/officeDocument/2006/bibliography"/>
   </ds:schemaRefs>
